--- a/Georgia CV George Chkhaidze.docx
+++ b/Georgia CV George Chkhaidze.docx
@@ -474,27 +474,7 @@
                 <w:szCs w:val="22"/>
                 <w:lang w:val="ka-GE"/>
               </w:rPr>
-              <w:t>ეხლა ვმუშაობ ამერიკულ ორგანიზაციასი „</w:t>
-            </w:r>
-            <w:proofErr w:type="spellStart"/>
-            <w:r>
-              <w:rPr>
-                <w:rFonts w:ascii="Sylfaen" w:eastAsiaTheme="minorHAnsi" w:hAnsi="Sylfaen" w:cstheme="minorBidi"/>
-                <w:b w:val="0"/>
-                <w:sz w:val="22"/>
-                <w:szCs w:val="22"/>
-              </w:rPr>
-              <w:t>Fastlearn</w:t>
-            </w:r>
-            <w:proofErr w:type="spellEnd"/>
-            <w:r>
-              <w:rPr>
-                <w:rFonts w:ascii="Sylfaen" w:eastAsiaTheme="minorHAnsi" w:hAnsi="Sylfaen" w:cstheme="minorBidi"/>
-                <w:b w:val="0"/>
-                <w:sz w:val="22"/>
-                <w:szCs w:val="22"/>
-              </w:rPr>
-              <w:t>”</w:t>
+              <w:t>ვმუშაობ</w:t>
             </w:r>
             <w:r>
               <w:rPr>
@@ -504,16 +484,7 @@
                 <w:szCs w:val="22"/>
                 <w:lang w:val="ka-GE"/>
               </w:rPr>
-              <w:t xml:space="preserve"> სტაჟიორად</w:t>
-            </w:r>
-            <w:r>
-              <w:rPr>
-                <w:rFonts w:ascii="Sylfaen" w:eastAsiaTheme="minorHAnsi" w:hAnsi="Sylfaen" w:cstheme="minorBidi"/>
-                <w:b w:val="0"/>
-                <w:sz w:val="22"/>
-                <w:szCs w:val="22"/>
-              </w:rPr>
-              <w:t>.</w:t>
+              <w:t>დი</w:t>
             </w:r>
             <w:r>
               <w:rPr>
@@ -523,7 +494,7 @@
                 <w:szCs w:val="22"/>
                 <w:lang w:val="ka-GE"/>
               </w:rPr>
-              <w:t xml:space="preserve"> მიმუშავია მარკეტში.</w:t>
+              <w:t xml:space="preserve"> ამერიკულ ორგანიზაცია</w:t>
             </w:r>
             <w:r>
               <w:rPr>
@@ -531,172 +502,186 @@
                 <w:b w:val="0"/>
                 <w:sz w:val="22"/>
                 <w:szCs w:val="22"/>
+                <w:lang w:val="ka-GE"/>
+              </w:rPr>
+              <w:t>შ</w:t>
+            </w:r>
+            <w:r>
+              <w:rPr>
+                <w:rFonts w:ascii="Sylfaen" w:eastAsiaTheme="minorHAnsi" w:hAnsi="Sylfaen" w:cstheme="minorBidi"/>
+                <w:b w:val="0"/>
+                <w:sz w:val="22"/>
+                <w:szCs w:val="22"/>
+                <w:lang w:val="ka-GE"/>
+              </w:rPr>
+              <w:t>ი „</w:t>
+            </w:r>
+            <w:r>
+              <w:rPr>
+                <w:rFonts w:ascii="Sylfaen" w:eastAsiaTheme="minorHAnsi" w:hAnsi="Sylfaen" w:cstheme="minorBidi"/>
+                <w:b w:val="0"/>
+                <w:sz w:val="22"/>
+                <w:szCs w:val="22"/>
+              </w:rPr>
+              <w:t>Fastlearn”</w:t>
+            </w:r>
+            <w:r>
+              <w:rPr>
+                <w:rFonts w:ascii="Sylfaen" w:eastAsiaTheme="minorHAnsi" w:hAnsi="Sylfaen" w:cstheme="minorBidi"/>
+                <w:b w:val="0"/>
+                <w:sz w:val="22"/>
+                <w:szCs w:val="22"/>
+              </w:rPr>
+              <w:t>.</w:t>
+            </w:r>
+            <w:r>
+              <w:rPr>
+                <w:rFonts w:ascii="Sylfaen" w:eastAsiaTheme="minorHAnsi" w:hAnsi="Sylfaen" w:cstheme="minorBidi"/>
+                <w:b w:val="0"/>
+                <w:sz w:val="22"/>
+                <w:szCs w:val="22"/>
+                <w:lang w:val="ka-GE"/>
+              </w:rPr>
+              <w:t xml:space="preserve"> </w:t>
+            </w:r>
+            <w:r>
+              <w:rPr>
+                <w:rFonts w:ascii="Sylfaen" w:eastAsiaTheme="minorHAnsi" w:hAnsi="Sylfaen" w:cstheme="minorBidi"/>
+                <w:b w:val="0"/>
+                <w:sz w:val="22"/>
+                <w:szCs w:val="22"/>
+                <w:lang w:val="ka-GE"/>
+              </w:rPr>
+              <w:t>ვმუშაობდი „ტელეკომპანია ფორმულაში“ ვიდეო მონტაჟზე.</w:t>
+            </w:r>
+            <w:r>
+              <w:rPr>
+                <w:rFonts w:ascii="Sylfaen" w:eastAsiaTheme="minorHAnsi" w:hAnsi="Sylfaen" w:cstheme="minorBidi"/>
+                <w:b w:val="0"/>
+                <w:sz w:val="22"/>
+                <w:szCs w:val="22"/>
               </w:rPr>
               <w:t xml:space="preserve"> </w:t>
             </w:r>
           </w:p>
           <w:p>
-            <w:proofErr w:type="spellStart"/>
             <w:r>
               <w:rPr>
                 <w:rFonts w:ascii="Sylfaen" w:hAnsi="Sylfaen" w:cs="Sylfaen"/>
               </w:rPr>
               <w:t>ვმუშაობ</w:t>
             </w:r>
-            <w:proofErr w:type="spellEnd"/>
             <w:r>
               <w:t xml:space="preserve"> </w:t>
             </w:r>
-            <w:proofErr w:type="spellStart"/>
             <w:r>
               <w:rPr>
                 <w:rFonts w:ascii="Sylfaen" w:hAnsi="Sylfaen" w:cs="Sylfaen"/>
               </w:rPr>
               <w:t>ანიმაციაზე</w:t>
             </w:r>
-            <w:proofErr w:type="spellEnd"/>
             <w:r>
               <w:t xml:space="preserve">, </w:t>
             </w:r>
-            <w:proofErr w:type="spellStart"/>
             <w:r>
               <w:rPr>
                 <w:rFonts w:ascii="Sylfaen" w:hAnsi="Sylfaen" w:cs="Sylfaen"/>
               </w:rPr>
               <w:t>ვქმნი</w:t>
             </w:r>
-            <w:proofErr w:type="spellEnd"/>
             <w:r>
               <w:t xml:space="preserve"> </w:t>
             </w:r>
-            <w:proofErr w:type="spellStart"/>
             <w:r>
               <w:rPr>
                 <w:rFonts w:ascii="Sylfaen" w:hAnsi="Sylfaen" w:cs="Sylfaen"/>
               </w:rPr>
               <w:t>ვიდეო</w:t>
             </w:r>
-            <w:proofErr w:type="spellEnd"/>
             <w:r>
               <w:t xml:space="preserve"> </w:t>
             </w:r>
-            <w:proofErr w:type="spellStart"/>
             <w:r>
               <w:rPr>
                 <w:rFonts w:ascii="Sylfaen" w:hAnsi="Sylfaen" w:cs="Sylfaen"/>
               </w:rPr>
               <w:t>თამაშებს</w:t>
             </w:r>
-            <w:proofErr w:type="spellEnd"/>
             <w:r>
               <w:t xml:space="preserve"> </w:t>
             </w:r>
-            <w:proofErr w:type="spellStart"/>
             <w:r>
               <w:rPr>
                 <w:rFonts w:ascii="Sylfaen" w:hAnsi="Sylfaen" w:cs="Sylfaen"/>
               </w:rPr>
               <w:t>კომპიუტერებისთვის</w:t>
             </w:r>
-            <w:proofErr w:type="spellEnd"/>
             <w:r>
               <w:t xml:space="preserve"> </w:t>
             </w:r>
-            <w:proofErr w:type="spellStart"/>
             <w:r>
               <w:rPr>
                 <w:rFonts w:ascii="Sylfaen" w:hAnsi="Sylfaen" w:cs="Sylfaen"/>
               </w:rPr>
               <w:t>და</w:t>
             </w:r>
-            <w:proofErr w:type="spellEnd"/>
             <w:r>
               <w:t xml:space="preserve"> </w:t>
             </w:r>
-            <w:proofErr w:type="spellStart"/>
             <w:r>
               <w:rPr>
                 <w:rFonts w:ascii="Sylfaen" w:hAnsi="Sylfaen" w:cs="Sylfaen"/>
               </w:rPr>
               <w:t>მობილურებისთვის</w:t>
             </w:r>
-            <w:proofErr w:type="spellEnd"/>
             <w:r>
               <w:t xml:space="preserve">, </w:t>
             </w:r>
-            <w:proofErr w:type="spellStart"/>
             <w:r>
               <w:rPr>
                 <w:rFonts w:ascii="Sylfaen" w:hAnsi="Sylfaen" w:cs="Sylfaen"/>
               </w:rPr>
               <w:t>ვიდეოებს</w:t>
             </w:r>
-            <w:proofErr w:type="spellEnd"/>
             <w:r>
               <w:t xml:space="preserve"> </w:t>
             </w:r>
-            <w:proofErr w:type="spellStart"/>
             <w:r>
               <w:rPr>
                 <w:rFonts w:ascii="Sylfaen" w:hAnsi="Sylfaen" w:cs="Sylfaen"/>
               </w:rPr>
               <w:t>ვამონტაჟებ</w:t>
             </w:r>
-            <w:proofErr w:type="spellEnd"/>
             <w:r>
               <w:t xml:space="preserve">, Adobe Animate, 3Ds Max </w:t>
             </w:r>
-            <w:proofErr w:type="spellStart"/>
             <w:r>
               <w:rPr>
                 <w:rFonts w:ascii="Sylfaen" w:hAnsi="Sylfaen" w:cs="Sylfaen"/>
               </w:rPr>
               <w:t>ში</w:t>
             </w:r>
-            <w:proofErr w:type="spellEnd"/>
             <w:r>
               <w:t xml:space="preserve"> </w:t>
             </w:r>
-            <w:proofErr w:type="spellStart"/>
             <w:r>
               <w:rPr>
                 <w:rFonts w:ascii="Sylfaen" w:hAnsi="Sylfaen" w:cs="Sylfaen"/>
               </w:rPr>
               <w:t>ვმუშაობ</w:t>
             </w:r>
-            <w:proofErr w:type="spellEnd"/>
-            <w:r>
-              <w:t xml:space="preserve">, Unity engine, Ps, Ai, </w:t>
-            </w:r>
-            <w:proofErr w:type="spellStart"/>
-            <w:r>
-              <w:t>Pr</w:t>
-            </w:r>
-            <w:proofErr w:type="spellEnd"/>
-            <w:r>
-              <w:t xml:space="preserve">, TVP Animation, </w:t>
-            </w:r>
-            <w:proofErr w:type="spellStart"/>
-            <w:r>
-              <w:t>AutoCad</w:t>
-            </w:r>
-            <w:proofErr w:type="spellEnd"/>
-            <w:r>
-              <w:t xml:space="preserve">, Blender, </w:t>
-            </w:r>
-            <w:proofErr w:type="spellStart"/>
+            <w:r>
+              <w:t xml:space="preserve">, Unity engine, Ps, Ai, Pr, TVP Animation, AutoCad, Blender, </w:t>
+            </w:r>
             <w:r>
               <w:rPr>
                 <w:rFonts w:ascii="Sylfaen" w:hAnsi="Sylfaen" w:cs="Sylfaen"/>
               </w:rPr>
               <w:t>და</w:t>
             </w:r>
-            <w:proofErr w:type="spellEnd"/>
             <w:r>
               <w:t xml:space="preserve"> </w:t>
             </w:r>
-            <w:proofErr w:type="spellStart"/>
-            <w:proofErr w:type="gramStart"/>
             <w:r>
               <w:rPr>
                 <w:rFonts w:ascii="Sylfaen" w:hAnsi="Sylfaen" w:cs="Sylfaen"/>
@@ -712,231 +697,186 @@
               </w:rPr>
               <w:t>შ</w:t>
             </w:r>
-            <w:proofErr w:type="spellEnd"/>
-            <w:proofErr w:type="gramEnd"/>
             <w:r>
               <w:t xml:space="preserve">... </w:t>
             </w:r>
-            <w:proofErr w:type="spellStart"/>
             <w:r>
               <w:rPr>
                 <w:rFonts w:ascii="Sylfaen" w:hAnsi="Sylfaen" w:cs="Sylfaen"/>
               </w:rPr>
               <w:t>პროგრამული</w:t>
             </w:r>
-            <w:proofErr w:type="spellEnd"/>
             <w:r>
               <w:t xml:space="preserve"> </w:t>
             </w:r>
-            <w:proofErr w:type="spellStart"/>
             <w:r>
               <w:rPr>
                 <w:rFonts w:ascii="Sylfaen" w:hAnsi="Sylfaen" w:cs="Sylfaen"/>
               </w:rPr>
               <w:t>ენები</w:t>
             </w:r>
-            <w:proofErr w:type="spellEnd"/>
             <w:r>
               <w:t xml:space="preserve"> </w:t>
             </w:r>
-            <w:proofErr w:type="spellStart"/>
             <w:r>
               <w:rPr>
                 <w:rFonts w:ascii="Sylfaen" w:hAnsi="Sylfaen" w:cs="Sylfaen"/>
               </w:rPr>
               <w:t>ვიცი</w:t>
             </w:r>
-            <w:proofErr w:type="spellEnd"/>
             <w:r>
               <w:t xml:space="preserve"> C#, JavaScript, HTML,  </w:t>
             </w:r>
-            <w:proofErr w:type="spellStart"/>
             <w:r>
               <w:rPr>
                 <w:rFonts w:ascii="Sylfaen" w:hAnsi="Sylfaen" w:cs="Sylfaen"/>
               </w:rPr>
               <w:t>მაქვს</w:t>
             </w:r>
-            <w:proofErr w:type="spellEnd"/>
             <w:r>
               <w:t xml:space="preserve"> </w:t>
             </w:r>
-            <w:proofErr w:type="spellStart"/>
             <w:r>
               <w:rPr>
                 <w:rFonts w:ascii="Sylfaen" w:hAnsi="Sylfaen" w:cs="Sylfaen"/>
               </w:rPr>
               <w:t>მიღბული</w:t>
             </w:r>
-            <w:proofErr w:type="spellEnd"/>
             <w:r>
               <w:t xml:space="preserve"> </w:t>
             </w:r>
-            <w:proofErr w:type="spellStart"/>
             <w:r>
               <w:rPr>
                 <w:rFonts w:ascii="Sylfaen" w:hAnsi="Sylfaen" w:cs="Sylfaen"/>
               </w:rPr>
               <w:t>მონაწილეობა</w:t>
             </w:r>
-            <w:proofErr w:type="spellEnd"/>
+            <w:r>
+              <w:t xml:space="preserve"> Adjarabet</w:t>
+            </w:r>
+            <w:r>
+              <w:rPr>
+                <w:rFonts w:ascii="Sylfaen" w:hAnsi="Sylfaen" w:cs="Sylfaen"/>
+              </w:rPr>
+              <w:t>ის</w:t>
+            </w:r>
             <w:r>
               <w:t xml:space="preserve"> </w:t>
             </w:r>
-            <w:proofErr w:type="spellStart"/>
-            <w:r>
-              <w:t>Adjarabet</w:t>
-            </w:r>
-            <w:r>
-              <w:rPr>
-                <w:rFonts w:ascii="Sylfaen" w:hAnsi="Sylfaen" w:cs="Sylfaen"/>
-              </w:rPr>
-              <w:t>ის</w:t>
-            </w:r>
-            <w:proofErr w:type="spellEnd"/>
+            <w:r>
+              <w:rPr>
+                <w:rFonts w:ascii="Sylfaen" w:hAnsi="Sylfaen" w:cs="Sylfaen"/>
+              </w:rPr>
+              <w:t>ღონისძიებაზე</w:t>
+            </w:r>
             <w:r>
               <w:t xml:space="preserve"> </w:t>
             </w:r>
-            <w:proofErr w:type="spellStart"/>
-            <w:r>
-              <w:rPr>
-                <w:rFonts w:ascii="Sylfaen" w:hAnsi="Sylfaen" w:cs="Sylfaen"/>
-              </w:rPr>
-              <w:t>ღონისძიებაზე</w:t>
-            </w:r>
-            <w:proofErr w:type="spellEnd"/>
+            <w:r>
+              <w:rPr>
+                <w:rFonts w:ascii="Sylfaen" w:hAnsi="Sylfaen" w:cs="Sylfaen"/>
+              </w:rPr>
+              <w:t>სადაც</w:t>
+            </w:r>
             <w:r>
               <w:t xml:space="preserve"> </w:t>
             </w:r>
-            <w:proofErr w:type="spellStart"/>
-            <w:r>
-              <w:rPr>
-                <w:rFonts w:ascii="Sylfaen" w:hAnsi="Sylfaen" w:cs="Sylfaen"/>
-              </w:rPr>
-              <w:t>სადაც</w:t>
-            </w:r>
-            <w:proofErr w:type="spellEnd"/>
+            <w:r>
+              <w:rPr>
+                <w:rFonts w:ascii="Sylfaen" w:hAnsi="Sylfaen" w:cs="Sylfaen"/>
+              </w:rPr>
+              <w:t>წარვადგინე</w:t>
+            </w:r>
             <w:r>
               <w:t xml:space="preserve"> </w:t>
             </w:r>
-            <w:proofErr w:type="spellStart"/>
-            <w:r>
-              <w:rPr>
-                <w:rFonts w:ascii="Sylfaen" w:hAnsi="Sylfaen" w:cs="Sylfaen"/>
-              </w:rPr>
-              <w:t>წარვადგინე</w:t>
-            </w:r>
-            <w:proofErr w:type="spellEnd"/>
+            <w:r>
+              <w:rPr>
+                <w:rFonts w:ascii="Sylfaen" w:hAnsi="Sylfaen" w:cs="Sylfaen"/>
+              </w:rPr>
+              <w:t>ჩემი</w:t>
+            </w:r>
             <w:r>
               <w:t xml:space="preserve"> </w:t>
             </w:r>
-            <w:proofErr w:type="spellStart"/>
-            <w:r>
-              <w:rPr>
-                <w:rFonts w:ascii="Sylfaen" w:hAnsi="Sylfaen" w:cs="Sylfaen"/>
-              </w:rPr>
-              <w:t>ჩემი</w:t>
-            </w:r>
-            <w:proofErr w:type="spellEnd"/>
+            <w:r>
+              <w:rPr>
+                <w:rFonts w:ascii="Sylfaen" w:hAnsi="Sylfaen" w:cs="Sylfaen"/>
+              </w:rPr>
+              <w:t>შექმნილი</w:t>
+            </w:r>
             <w:r>
               <w:t xml:space="preserve"> </w:t>
             </w:r>
-            <w:proofErr w:type="spellStart"/>
-            <w:r>
-              <w:rPr>
-                <w:rFonts w:ascii="Sylfaen" w:hAnsi="Sylfaen" w:cs="Sylfaen"/>
-              </w:rPr>
-              <w:t>შექმნილი</w:t>
-            </w:r>
-            <w:proofErr w:type="spellEnd"/>
+            <w:r>
+              <w:rPr>
+                <w:rFonts w:ascii="Sylfaen" w:hAnsi="Sylfaen" w:cs="Sylfaen"/>
+              </w:rPr>
+              <w:t>ვიდეო</w:t>
+            </w:r>
             <w:r>
               <w:t xml:space="preserve"> </w:t>
             </w:r>
-            <w:proofErr w:type="spellStart"/>
-            <w:r>
-              <w:rPr>
-                <w:rFonts w:ascii="Sylfaen" w:hAnsi="Sylfaen" w:cs="Sylfaen"/>
-              </w:rPr>
-              <w:t>ვიდეო</w:t>
-            </w:r>
-            <w:proofErr w:type="spellEnd"/>
+            <w:r>
+              <w:rPr>
+                <w:rFonts w:ascii="Sylfaen" w:hAnsi="Sylfaen" w:cs="Sylfaen"/>
+              </w:rPr>
+              <w:t>თამაში</w:t>
+            </w:r>
             <w:r>
               <w:t xml:space="preserve"> </w:t>
             </w:r>
-            <w:proofErr w:type="spellStart"/>
-            <w:r>
-              <w:rPr>
-                <w:rFonts w:ascii="Sylfaen" w:hAnsi="Sylfaen" w:cs="Sylfaen"/>
-              </w:rPr>
-              <w:t>თამაში</w:t>
-            </w:r>
-            <w:proofErr w:type="spellEnd"/>
+            <w:r>
+              <w:rPr>
+                <w:rFonts w:ascii="Sylfaen" w:hAnsi="Sylfaen" w:cs="Sylfaen"/>
+              </w:rPr>
+              <w:t>და</w:t>
+            </w:r>
             <w:r>
               <w:t xml:space="preserve"> </w:t>
             </w:r>
-            <w:proofErr w:type="spellStart"/>
-            <w:r>
-              <w:rPr>
-                <w:rFonts w:ascii="Sylfaen" w:hAnsi="Sylfaen" w:cs="Sylfaen"/>
-              </w:rPr>
-              <w:t>და</w:t>
-            </w:r>
-            <w:proofErr w:type="spellEnd"/>
+            <w:r>
+              <w:rPr>
+                <w:rFonts w:ascii="Sylfaen" w:hAnsi="Sylfaen" w:cs="Sylfaen"/>
+              </w:rPr>
+              <w:t>სერთიფიკატი</w:t>
+            </w:r>
             <w:r>
               <w:t xml:space="preserve"> </w:t>
             </w:r>
-            <w:proofErr w:type="spellStart"/>
-            <w:r>
-              <w:rPr>
-                <w:rFonts w:ascii="Sylfaen" w:hAnsi="Sylfaen" w:cs="Sylfaen"/>
-              </w:rPr>
-              <w:t>სერთიფიკატი</w:t>
-            </w:r>
-            <w:proofErr w:type="spellEnd"/>
+            <w:r>
+              <w:rPr>
+                <w:rFonts w:ascii="Sylfaen" w:hAnsi="Sylfaen" w:cs="Sylfaen"/>
+              </w:rPr>
+              <w:t>მაქვს</w:t>
+            </w:r>
             <w:r>
               <w:t xml:space="preserve"> </w:t>
             </w:r>
-            <w:proofErr w:type="spellStart"/>
-            <w:r>
-              <w:rPr>
-                <w:rFonts w:ascii="Sylfaen" w:hAnsi="Sylfaen" w:cs="Sylfaen"/>
-              </w:rPr>
-              <w:t>მაქვს</w:t>
-            </w:r>
-            <w:proofErr w:type="spellEnd"/>
+            <w:r>
+              <w:rPr>
+                <w:rFonts w:ascii="Sylfaen" w:hAnsi="Sylfaen" w:cs="Sylfaen"/>
+              </w:rPr>
+              <w:t>ოფიციალური</w:t>
+            </w:r>
             <w:r>
               <w:t xml:space="preserve"> </w:t>
             </w:r>
-            <w:proofErr w:type="spellStart"/>
-            <w:r>
-              <w:rPr>
-                <w:rFonts w:ascii="Sylfaen" w:hAnsi="Sylfaen" w:cs="Sylfaen"/>
-              </w:rPr>
-              <w:t>ოფიციალური</w:t>
-            </w:r>
-            <w:proofErr w:type="spellEnd"/>
+            <w:r>
+              <w:rPr>
+                <w:rFonts w:ascii="Sylfaen" w:hAnsi="Sylfaen" w:cs="Sylfaen"/>
+              </w:rPr>
+              <w:t>გეიმ</w:t>
+            </w:r>
             <w:r>
               <w:t xml:space="preserve"> </w:t>
             </w:r>
-            <w:proofErr w:type="spellStart"/>
-            <w:r>
-              <w:rPr>
-                <w:rFonts w:ascii="Sylfaen" w:hAnsi="Sylfaen" w:cs="Sylfaen"/>
-              </w:rPr>
-              <w:t>გეიმ</w:t>
-            </w:r>
-            <w:proofErr w:type="spellEnd"/>
-            <w:r>
-              <w:t xml:space="preserve"> </w:t>
-            </w:r>
-            <w:proofErr w:type="spellStart"/>
             <w:r>
               <w:rPr>
                 <w:rFonts w:ascii="Sylfaen" w:hAnsi="Sylfaen" w:cs="Sylfaen"/>
               </w:rPr>
               <w:t>დეველოპერის</w:t>
             </w:r>
-            <w:proofErr w:type="spellEnd"/>
             <w:r>
               <w:t>.</w:t>
             </w:r>
@@ -1028,99 +968,78 @@
                 <w:lang w:val="ka-GE"/>
               </w:rPr>
             </w:pPr>
-            <w:proofErr w:type="spellStart"/>
-            <w:r>
-              <w:t>Adjarabet</w:t>
-            </w:r>
-            <w:proofErr w:type="spellEnd"/>
-            <w:r>
-              <w:t xml:space="preserve"> -</w:t>
-            </w:r>
-            <w:proofErr w:type="spellStart"/>
+            <w:r>
+              <w:t>Adjarabet -</w:t>
+            </w:r>
             <w:r>
               <w:rPr>
                 <w:rFonts w:ascii="Sylfaen" w:hAnsi="Sylfaen" w:cs="Sylfaen"/>
               </w:rPr>
               <w:t>ის</w:t>
             </w:r>
-            <w:proofErr w:type="spellEnd"/>
             <w:r>
               <w:t xml:space="preserve"> </w:t>
             </w:r>
-            <w:proofErr w:type="spellStart"/>
             <w:r>
               <w:rPr>
                 <w:rFonts w:ascii="Sylfaen" w:hAnsi="Sylfaen" w:cs="Sylfaen"/>
               </w:rPr>
               <w:t>ღონისძიებაზე</w:t>
             </w:r>
-            <w:proofErr w:type="spellEnd"/>
             <w:r>
               <w:t xml:space="preserve"> </w:t>
             </w:r>
-            <w:proofErr w:type="spellStart"/>
             <w:r>
               <w:rPr>
                 <w:rFonts w:ascii="Sylfaen" w:hAnsi="Sylfaen" w:cs="Sylfaen"/>
               </w:rPr>
               <w:t>ჩემი</w:t>
             </w:r>
-            <w:proofErr w:type="spellEnd"/>
             <w:r>
               <w:t xml:space="preserve"> </w:t>
             </w:r>
-            <w:proofErr w:type="spellStart"/>
             <w:r>
               <w:rPr>
                 <w:rFonts w:ascii="Sylfaen" w:hAnsi="Sylfaen" w:cs="Sylfaen"/>
               </w:rPr>
               <w:t>შექმნილი</w:t>
             </w:r>
-            <w:proofErr w:type="spellEnd"/>
             <w:r>
               <w:t xml:space="preserve"> </w:t>
             </w:r>
-            <w:proofErr w:type="spellStart"/>
             <w:r>
               <w:rPr>
                 <w:rFonts w:ascii="Sylfaen" w:hAnsi="Sylfaen" w:cs="Sylfaen"/>
               </w:rPr>
               <w:t>თამაში</w:t>
             </w:r>
-            <w:proofErr w:type="spellEnd"/>
             <w:r>
               <w:t xml:space="preserve"> </w:t>
             </w:r>
-            <w:proofErr w:type="spellStart"/>
             <w:r>
               <w:rPr>
                 <w:rFonts w:ascii="Sylfaen" w:hAnsi="Sylfaen" w:cs="Sylfaen"/>
               </w:rPr>
               <w:t>წარვადგინე</w:t>
             </w:r>
-            <w:proofErr w:type="spellEnd"/>
             <w:r>
               <w:t xml:space="preserve">, </w:t>
             </w:r>
-            <w:proofErr w:type="spellStart"/>
             <w:r>
               <w:rPr>
                 <w:rFonts w:ascii="Sylfaen" w:hAnsi="Sylfaen" w:cs="Sylfaen"/>
               </w:rPr>
               <w:t>გავიარე</w:t>
             </w:r>
-            <w:proofErr w:type="spellEnd"/>
             <w:r>
               <w:t xml:space="preserve"> New Horizon </w:t>
             </w:r>
-            <w:proofErr w:type="spellStart"/>
             <w:r>
               <w:rPr>
                 <w:rFonts w:ascii="Sylfaen" w:hAnsi="Sylfaen" w:cs="Sylfaen"/>
               </w:rPr>
               <w:t>და</w:t>
             </w:r>
-            <w:proofErr w:type="spellEnd"/>
             <w:r>
               <w:t xml:space="preserve"> GITA -</w:t>
             </w:r>
@@ -1133,80 +1052,66 @@
             <w:r>
               <w:t xml:space="preserve"> </w:t>
             </w:r>
-            <w:proofErr w:type="spellStart"/>
             <w:r>
               <w:rPr>
                 <w:rFonts w:ascii="Sylfaen" w:hAnsi="Sylfaen" w:cs="Sylfaen"/>
               </w:rPr>
               <w:t>ინიციატივით</w:t>
             </w:r>
-            <w:proofErr w:type="spellEnd"/>
             <w:r>
               <w:t xml:space="preserve"> </w:t>
             </w:r>
-            <w:proofErr w:type="spellStart"/>
             <w:r>
               <w:rPr>
                 <w:rFonts w:ascii="Sylfaen" w:hAnsi="Sylfaen" w:cs="Sylfaen"/>
               </w:rPr>
               <w:t>ჩატარებული</w:t>
             </w:r>
-            <w:proofErr w:type="spellEnd"/>
             <w:r>
               <w:t xml:space="preserve">, </w:t>
             </w:r>
-            <w:proofErr w:type="spellStart"/>
             <w:r>
               <w:rPr>
                 <w:rFonts w:ascii="Sylfaen" w:hAnsi="Sylfaen" w:cs="Sylfaen"/>
               </w:rPr>
               <w:t>უცხოელებთან</w:t>
             </w:r>
-            <w:proofErr w:type="spellEnd"/>
             <w:r>
               <w:t xml:space="preserve"> </w:t>
             </w:r>
-            <w:proofErr w:type="spellStart"/>
             <w:r>
               <w:rPr>
                 <w:rFonts w:ascii="Sylfaen" w:hAnsi="Sylfaen" w:cs="Sylfaen"/>
               </w:rPr>
               <w:t>თამაშების</w:t>
             </w:r>
-            <w:proofErr w:type="spellEnd"/>
             <w:r>
               <w:t xml:space="preserve"> </w:t>
             </w:r>
-            <w:proofErr w:type="spellStart"/>
             <w:r>
               <w:rPr>
                 <w:rFonts w:ascii="Sylfaen" w:hAnsi="Sylfaen" w:cs="Sylfaen"/>
               </w:rPr>
               <w:t>შექმნის</w:t>
             </w:r>
-            <w:proofErr w:type="spellEnd"/>
             <w:r>
               <w:t xml:space="preserve"> (UNITY 3D CERTIFIED ASSOCIATE) </w:t>
             </w:r>
-            <w:proofErr w:type="spellStart"/>
             <w:r>
               <w:rPr>
                 <w:rFonts w:ascii="Sylfaen" w:hAnsi="Sylfaen" w:cs="Sylfaen"/>
               </w:rPr>
               <w:t>ონლაინ</w:t>
             </w:r>
-            <w:proofErr w:type="spellEnd"/>
             <w:r>
               <w:t xml:space="preserve"> </w:t>
             </w:r>
-            <w:proofErr w:type="spellStart"/>
             <w:r>
               <w:rPr>
                 <w:rFonts w:ascii="Sylfaen" w:hAnsi="Sylfaen" w:cs="Sylfaen"/>
               </w:rPr>
               <w:t>კურსი</w:t>
             </w:r>
-            <w:proofErr w:type="spellEnd"/>
             <w:r>
               <w:t>,</w:t>
             </w:r>
@@ -1215,7 +1120,15 @@
                 <w:rFonts w:ascii="Sylfaen" w:hAnsi="Sylfaen"/>
                 <w:lang w:val="ka-GE"/>
               </w:rPr>
-              <w:t xml:space="preserve"> ვქმნი ვებ საიტებს, ანიამაციებს და ვიდეო თამაშებს კომპიუტერებისთვის და მობილურებისთვის.</w:t>
+              <w:t xml:space="preserve"> ვქმნი ვებ საიტებს, </w:t>
+            </w:r>
+            <w:r>
+              <w:rPr>
+                <w:rFonts w:ascii="Sylfaen" w:hAnsi="Sylfaen"/>
+                <w:lang w:val="ka-GE"/>
+              </w:rPr>
+              <w:lastRenderedPageBreak/>
+              <w:t>ანიამაციებს და ვიდეო თამაშებს კომპიუტერებისთვის და მობილურებისთვის.</w:t>
             </w:r>
           </w:p>
           <w:p/>
@@ -2084,15 +1997,7 @@
               <w:t>C#</w:t>
             </w:r>
             <w:r>
-              <w:t xml:space="preserve">, HTML, CSS, JS, Moho, </w:t>
-            </w:r>
-            <w:proofErr w:type="spellStart"/>
-            <w:r>
-              <w:t>AutoCad</w:t>
-            </w:r>
-            <w:proofErr w:type="spellEnd"/>
-            <w:r>
-              <w:t>, Adobe After Effects, Blender.</w:t>
+              <w:t>, HTML, CSS, JS, Moho, AutoCad, Adobe After Effects, Blender.</w:t>
             </w:r>
           </w:p>
         </w:tc>
@@ -4994,12 +4899,12 @@
 </file>
 
 <file path=customXml/item2.xml><?xml version="1.0" encoding="utf-8"?>
-<?mso-contentType ?>
-<FormTemplates xmlns="http://schemas.microsoft.com/sharepoint/v3/contenttype/forms">
-  <Display>DocumentLibraryForm</Display>
-  <Edit>DocumentLibraryForm</Edit>
-  <New>DocumentLibraryForm</New>
-</FormTemplates>
+<p:properties xmlns:p="http://schemas.microsoft.com/office/2006/metadata/properties" xmlns:xsi="http://www.w3.org/2001/XMLSchema-instance" xmlns:pc="http://schemas.microsoft.com/office/infopath/2007/PartnerControls">
+  <documentManagement>
+    <_ip_UnifiedCompliancePolicyUIAction xmlns="http://schemas.microsoft.com/sharepoint/v3" xsi:nil="true"/>
+    <_ip_UnifiedCompliancePolicyProperties xmlns="http://schemas.microsoft.com/sharepoint/v3" xsi:nil="true"/>
+  </documentManagement>
+</p:properties>
 </file>
 
 <file path=customXml/item3.xml><?xml version="1.0" encoding="utf-8"?>
@@ -5007,12 +4912,12 @@
 </file>
 
 <file path=customXml/item4.xml><?xml version="1.0" encoding="utf-8"?>
-<p:properties xmlns:p="http://schemas.microsoft.com/office/2006/metadata/properties" xmlns:xsi="http://www.w3.org/2001/XMLSchema-instance" xmlns:pc="http://schemas.microsoft.com/office/infopath/2007/PartnerControls">
-  <documentManagement>
-    <_ip_UnifiedCompliancePolicyUIAction xmlns="http://schemas.microsoft.com/sharepoint/v3" xsi:nil="true"/>
-    <_ip_UnifiedCompliancePolicyProperties xmlns="http://schemas.microsoft.com/sharepoint/v3" xsi:nil="true"/>
-  </documentManagement>
-</p:properties>
+<?mso-contentType ?>
+<FormTemplates xmlns="http://schemas.microsoft.com/sharepoint/v3/contenttype/forms">
+  <Display>DocumentLibraryForm</Display>
+  <Edit>DocumentLibraryForm</Edit>
+  <New>DocumentLibraryForm</New>
+</FormTemplates>
 </file>
 
 <file path=customXml/itemProps1.xml><?xml version="1.0" encoding="utf-8"?>
@@ -5036,9 +4941,11 @@
 </file>
 
 <file path=customXml/itemProps2.xml><?xml version="1.0" encoding="utf-8"?>
-<ds:datastoreItem xmlns:ds="http://schemas.openxmlformats.org/officeDocument/2006/customXml" ds:itemID="{E348F603-C336-4063-9C54-C61EDB9B6E39}">
+<ds:datastoreItem xmlns:ds="http://schemas.openxmlformats.org/officeDocument/2006/customXml" ds:itemID="{E86FA939-466D-4BBB-B0B5-8F9FB0E070E5}">
   <ds:schemaRefs>
-    <ds:schemaRef ds:uri="http://schemas.microsoft.com/sharepoint/v3/contenttype/forms"/>
+    <ds:schemaRef ds:uri="http://schemas.microsoft.com/office/2006/metadata/properties"/>
+    <ds:schemaRef ds:uri="http://schemas.microsoft.com/office/infopath/2007/PartnerControls"/>
+    <ds:schemaRef ds:uri="http://schemas.microsoft.com/sharepoint/v3"/>
   </ds:schemaRefs>
 </ds:datastoreItem>
 </file>
@@ -5052,11 +4959,9 @@
 </file>
 
 <file path=customXml/itemProps4.xml><?xml version="1.0" encoding="utf-8"?>
-<ds:datastoreItem xmlns:ds="http://schemas.openxmlformats.org/officeDocument/2006/customXml" ds:itemID="{E86FA939-466D-4BBB-B0B5-8F9FB0E070E5}">
+<ds:datastoreItem xmlns:ds="http://schemas.openxmlformats.org/officeDocument/2006/customXml" ds:itemID="{E348F603-C336-4063-9C54-C61EDB9B6E39}">
   <ds:schemaRefs>
-    <ds:schemaRef ds:uri="http://schemas.microsoft.com/office/2006/metadata/properties"/>
-    <ds:schemaRef ds:uri="http://schemas.microsoft.com/office/infopath/2007/PartnerControls"/>
-    <ds:schemaRef ds:uri="http://schemas.microsoft.com/sharepoint/v3"/>
+    <ds:schemaRef ds:uri="http://schemas.microsoft.com/sharepoint/v3/contenttype/forms"/>
   </ds:schemaRefs>
 </ds:datastoreItem>
 </file>
--- a/Georgia CV George Chkhaidze.docx
+++ b/Georgia CV George Chkhaidze.docx
@@ -382,7 +382,21 @@
                 <w:rFonts w:ascii="Sylfaen" w:hAnsi="Sylfaen"/>
                 <w:lang w:val="ka-GE"/>
               </w:rPr>
-              <w:t xml:space="preserve">სერთიფიცირებული გეიმდეველოპერი, წარმატებული ვიდეო თამაშების შექმნილი პროექტები, ვქმნი ანიამციებს, ვებ საიტებს, გრაფუკულ დიზაინებს და </w:t>
+              <w:t>სერთიფიცირებული გეიმდეველოპერი, წარმატებული ვიდეო თამაშების შექმნილი პროექტები, ვქმნი ანიმ</w:t>
+            </w:r>
+            <w:r>
+              <w:rPr>
+                <w:rFonts w:ascii="Sylfaen" w:hAnsi="Sylfaen"/>
+                <w:lang w:val="ka-GE"/>
+              </w:rPr>
+              <w:t>ა</w:t>
+            </w:r>
+            <w:r>
+              <w:rPr>
+                <w:rFonts w:ascii="Sylfaen" w:hAnsi="Sylfaen"/>
+                <w:lang w:val="ka-GE"/>
+              </w:rPr>
+              <w:t xml:space="preserve">ციებს, ვებ საიტებს, გრაფუკულ დიზაინებს და </w:t>
             </w:r>
             <w:r>
               <w:rPr>
@@ -514,16 +528,37 @@
                 <w:szCs w:val="22"/>
                 <w:lang w:val="ka-GE"/>
               </w:rPr>
-              <w:t>ი „</w:t>
+              <w:t xml:space="preserve">ი </w:t>
             </w:r>
             <w:r>
               <w:rPr>
                 <w:rFonts w:ascii="Sylfaen" w:eastAsiaTheme="minorHAnsi" w:hAnsi="Sylfaen" w:cstheme="minorBidi"/>
-                <w:b w:val="0"/>
+                <w:bCs/>
                 <w:sz w:val="22"/>
                 <w:szCs w:val="22"/>
-              </w:rPr>
-              <w:t>Fastlearn”</w:t>
+                <w:lang w:val="ka-GE"/>
+              </w:rPr>
+              <w:t>„</w:t>
+            </w:r>
+            <w:proofErr w:type="spellStart"/>
+            <w:r>
+              <w:rPr>
+                <w:rFonts w:ascii="Sylfaen" w:eastAsiaTheme="minorHAnsi" w:hAnsi="Sylfaen" w:cstheme="minorBidi"/>
+                <w:bCs/>
+                <w:sz w:val="22"/>
+                <w:szCs w:val="22"/>
+              </w:rPr>
+              <w:t>Fastlearn</w:t>
+            </w:r>
+            <w:proofErr w:type="spellEnd"/>
+            <w:r>
+              <w:rPr>
+                <w:rFonts w:ascii="Sylfaen" w:eastAsiaTheme="minorHAnsi" w:hAnsi="Sylfaen" w:cstheme="minorBidi"/>
+                <w:bCs/>
+                <w:sz w:val="22"/>
+                <w:szCs w:val="22"/>
+              </w:rPr>
+              <w:t>”</w:t>
             </w:r>
             <w:r>
               <w:rPr>
@@ -552,7 +587,17 @@
                 <w:szCs w:val="22"/>
                 <w:lang w:val="ka-GE"/>
               </w:rPr>
-              <w:t>ვმუშაობდი „ტელეკომპანია ფორმულაში“ ვიდეო მონტაჟზე.</w:t>
+              <w:t xml:space="preserve">ვმუშაობდი </w:t>
+            </w:r>
+            <w:r>
+              <w:rPr>
+                <w:rFonts w:ascii="Sylfaen" w:eastAsiaTheme="minorHAnsi" w:hAnsi="Sylfaen" w:cstheme="minorBidi"/>
+                <w:bCs/>
+                <w:sz w:val="22"/>
+                <w:szCs w:val="22"/>
+                <w:lang w:val="ka-GE"/>
+              </w:rPr>
+              <w:t>„ტელეკომპანია ფორმულაში“</w:t>
             </w:r>
             <w:r>
               <w:rPr>
@@ -560,128 +605,182 @@
                 <w:b w:val="0"/>
                 <w:sz w:val="22"/>
                 <w:szCs w:val="22"/>
+                <w:lang w:val="ka-GE"/>
+              </w:rPr>
+              <w:t xml:space="preserve"> ვიდეო მონტაჟზე.</w:t>
+            </w:r>
+            <w:r>
+              <w:rPr>
+                <w:rFonts w:ascii="Sylfaen" w:eastAsiaTheme="minorHAnsi" w:hAnsi="Sylfaen" w:cstheme="minorBidi"/>
+                <w:b w:val="0"/>
+                <w:sz w:val="22"/>
+                <w:szCs w:val="22"/>
               </w:rPr>
               <w:t xml:space="preserve"> </w:t>
             </w:r>
           </w:p>
           <w:p>
+            <w:proofErr w:type="spellStart"/>
             <w:r>
               <w:rPr>
                 <w:rFonts w:ascii="Sylfaen" w:hAnsi="Sylfaen" w:cs="Sylfaen"/>
               </w:rPr>
               <w:t>ვმუშაობ</w:t>
             </w:r>
+            <w:proofErr w:type="spellEnd"/>
             <w:r>
               <w:t xml:space="preserve"> </w:t>
             </w:r>
+            <w:proofErr w:type="spellStart"/>
             <w:r>
               <w:rPr>
                 <w:rFonts w:ascii="Sylfaen" w:hAnsi="Sylfaen" w:cs="Sylfaen"/>
               </w:rPr>
               <w:t>ანიმაციაზე</w:t>
             </w:r>
+            <w:proofErr w:type="spellEnd"/>
             <w:r>
               <w:t xml:space="preserve">, </w:t>
             </w:r>
+            <w:proofErr w:type="spellStart"/>
             <w:r>
               <w:rPr>
                 <w:rFonts w:ascii="Sylfaen" w:hAnsi="Sylfaen" w:cs="Sylfaen"/>
               </w:rPr>
               <w:t>ვქმნი</w:t>
             </w:r>
+            <w:proofErr w:type="spellEnd"/>
             <w:r>
               <w:t xml:space="preserve"> </w:t>
             </w:r>
+            <w:proofErr w:type="spellStart"/>
             <w:r>
               <w:rPr>
                 <w:rFonts w:ascii="Sylfaen" w:hAnsi="Sylfaen" w:cs="Sylfaen"/>
               </w:rPr>
               <w:t>ვიდეო</w:t>
             </w:r>
+            <w:proofErr w:type="spellEnd"/>
             <w:r>
               <w:t xml:space="preserve"> </w:t>
             </w:r>
+            <w:proofErr w:type="spellStart"/>
             <w:r>
               <w:rPr>
                 <w:rFonts w:ascii="Sylfaen" w:hAnsi="Sylfaen" w:cs="Sylfaen"/>
               </w:rPr>
               <w:t>თამაშებს</w:t>
             </w:r>
+            <w:proofErr w:type="spellEnd"/>
             <w:r>
               <w:t xml:space="preserve"> </w:t>
             </w:r>
+            <w:proofErr w:type="spellStart"/>
             <w:r>
               <w:rPr>
                 <w:rFonts w:ascii="Sylfaen" w:hAnsi="Sylfaen" w:cs="Sylfaen"/>
               </w:rPr>
               <w:t>კომპიუტერებისთვის</w:t>
             </w:r>
+            <w:proofErr w:type="spellEnd"/>
             <w:r>
               <w:t xml:space="preserve"> </w:t>
             </w:r>
+            <w:proofErr w:type="spellStart"/>
             <w:r>
               <w:rPr>
                 <w:rFonts w:ascii="Sylfaen" w:hAnsi="Sylfaen" w:cs="Sylfaen"/>
               </w:rPr>
               <w:t>და</w:t>
             </w:r>
+            <w:proofErr w:type="spellEnd"/>
             <w:r>
               <w:t xml:space="preserve"> </w:t>
             </w:r>
+            <w:proofErr w:type="spellStart"/>
             <w:r>
               <w:rPr>
                 <w:rFonts w:ascii="Sylfaen" w:hAnsi="Sylfaen" w:cs="Sylfaen"/>
               </w:rPr>
               <w:t>მობილურებისთვის</w:t>
             </w:r>
+            <w:proofErr w:type="spellEnd"/>
             <w:r>
               <w:t xml:space="preserve">, </w:t>
             </w:r>
+            <w:proofErr w:type="spellStart"/>
             <w:r>
               <w:rPr>
                 <w:rFonts w:ascii="Sylfaen" w:hAnsi="Sylfaen" w:cs="Sylfaen"/>
               </w:rPr>
               <w:t>ვიდეოებს</w:t>
             </w:r>
+            <w:proofErr w:type="spellEnd"/>
             <w:r>
               <w:t xml:space="preserve"> </w:t>
             </w:r>
+            <w:proofErr w:type="spellStart"/>
             <w:r>
               <w:rPr>
                 <w:rFonts w:ascii="Sylfaen" w:hAnsi="Sylfaen" w:cs="Sylfaen"/>
               </w:rPr>
               <w:t>ვამონტაჟებ</w:t>
             </w:r>
+            <w:proofErr w:type="spellEnd"/>
             <w:r>
               <w:t xml:space="preserve">, Adobe Animate, 3Ds Max </w:t>
             </w:r>
+            <w:proofErr w:type="spellStart"/>
             <w:r>
               <w:rPr>
                 <w:rFonts w:ascii="Sylfaen" w:hAnsi="Sylfaen" w:cs="Sylfaen"/>
               </w:rPr>
               <w:t>ში</w:t>
             </w:r>
+            <w:proofErr w:type="spellEnd"/>
             <w:r>
               <w:t xml:space="preserve"> </w:t>
             </w:r>
+            <w:proofErr w:type="spellStart"/>
             <w:r>
               <w:rPr>
                 <w:rFonts w:ascii="Sylfaen" w:hAnsi="Sylfaen" w:cs="Sylfaen"/>
               </w:rPr>
               <w:t>ვმუშაობ</w:t>
             </w:r>
-            <w:r>
-              <w:t xml:space="preserve">, Unity engine, Ps, Ai, Pr, TVP Animation, AutoCad, Blender, </w:t>
-            </w:r>
+            <w:proofErr w:type="spellEnd"/>
+            <w:r>
+              <w:t xml:space="preserve">, Unity engine, Ps, Ai, </w:t>
+            </w:r>
+            <w:proofErr w:type="spellStart"/>
+            <w:r>
+              <w:t>Pr</w:t>
+            </w:r>
+            <w:proofErr w:type="spellEnd"/>
+            <w:r>
+              <w:t xml:space="preserve">, TVP Animation, </w:t>
+            </w:r>
+            <w:proofErr w:type="spellStart"/>
+            <w:r>
+              <w:t>AutoCad</w:t>
+            </w:r>
+            <w:proofErr w:type="spellEnd"/>
+            <w:r>
+              <w:t xml:space="preserve">, Blender, </w:t>
+            </w:r>
+            <w:proofErr w:type="spellStart"/>
             <w:r>
               <w:rPr>
                 <w:rFonts w:ascii="Sylfaen" w:hAnsi="Sylfaen" w:cs="Sylfaen"/>
               </w:rPr>
               <w:t>და</w:t>
             </w:r>
+            <w:proofErr w:type="spellEnd"/>
             <w:r>
               <w:t xml:space="preserve"> </w:t>
             </w:r>
+            <w:proofErr w:type="spellStart"/>
+            <w:proofErr w:type="gramStart"/>
             <w:r>
               <w:rPr>
                 <w:rFonts w:ascii="Sylfaen" w:hAnsi="Sylfaen" w:cs="Sylfaen"/>
@@ -697,62 +796,95 @@
               </w:rPr>
               <w:t>შ</w:t>
             </w:r>
+            <w:proofErr w:type="spellEnd"/>
+            <w:proofErr w:type="gramEnd"/>
             <w:r>
               <w:t xml:space="preserve">... </w:t>
             </w:r>
+            <w:proofErr w:type="spellStart"/>
             <w:r>
               <w:rPr>
                 <w:rFonts w:ascii="Sylfaen" w:hAnsi="Sylfaen" w:cs="Sylfaen"/>
               </w:rPr>
               <w:t>პროგრამული</w:t>
             </w:r>
+            <w:proofErr w:type="spellEnd"/>
             <w:r>
               <w:t xml:space="preserve"> </w:t>
             </w:r>
+            <w:proofErr w:type="spellStart"/>
             <w:r>
               <w:rPr>
                 <w:rFonts w:ascii="Sylfaen" w:hAnsi="Sylfaen" w:cs="Sylfaen"/>
               </w:rPr>
               <w:t>ენები</w:t>
             </w:r>
+            <w:proofErr w:type="spellEnd"/>
             <w:r>
               <w:t xml:space="preserve"> </w:t>
             </w:r>
+            <w:proofErr w:type="spellStart"/>
             <w:r>
               <w:rPr>
                 <w:rFonts w:ascii="Sylfaen" w:hAnsi="Sylfaen" w:cs="Sylfaen"/>
               </w:rPr>
               <w:t>ვიცი</w:t>
             </w:r>
+            <w:proofErr w:type="spellEnd"/>
             <w:r>
               <w:t xml:space="preserve"> C#, JavaScript, HTML,  </w:t>
             </w:r>
+            <w:proofErr w:type="spellStart"/>
             <w:r>
               <w:rPr>
                 <w:rFonts w:ascii="Sylfaen" w:hAnsi="Sylfaen" w:cs="Sylfaen"/>
               </w:rPr>
               <w:t>მაქვს</w:t>
             </w:r>
+            <w:proofErr w:type="spellEnd"/>
             <w:r>
               <w:t xml:space="preserve"> </w:t>
             </w:r>
+            <w:proofErr w:type="spellStart"/>
             <w:r>
               <w:rPr>
                 <w:rFonts w:ascii="Sylfaen" w:hAnsi="Sylfaen" w:cs="Sylfaen"/>
               </w:rPr>
-              <w:t>მიღბული</w:t>
-            </w:r>
+              <w:t>მიღ</w:t>
+            </w:r>
+            <w:proofErr w:type="spellEnd"/>
+            <w:r>
+              <w:rPr>
+                <w:rFonts w:ascii="Sylfaen" w:hAnsi="Sylfaen" w:cs="Sylfaen"/>
+                <w:lang w:val="ka-GE"/>
+              </w:rPr>
+              <w:t>ე</w:t>
+            </w:r>
+            <w:proofErr w:type="spellStart"/>
+            <w:r>
+              <w:rPr>
+                <w:rFonts w:ascii="Sylfaen" w:hAnsi="Sylfaen" w:cs="Sylfaen"/>
+              </w:rPr>
+              <w:t>ბული</w:t>
+            </w:r>
+            <w:proofErr w:type="spellEnd"/>
             <w:r>
               <w:t xml:space="preserve"> </w:t>
             </w:r>
+            <w:proofErr w:type="spellStart"/>
             <w:r>
               <w:rPr>
                 <w:rFonts w:ascii="Sylfaen" w:hAnsi="Sylfaen" w:cs="Sylfaen"/>
               </w:rPr>
               <w:t>მონაწილეობა</w:t>
             </w:r>
-            <w:r>
-              <w:t xml:space="preserve"> Adjarabet</w:t>
+            <w:proofErr w:type="spellEnd"/>
+            <w:r>
+              <w:t xml:space="preserve"> </w:t>
+            </w:r>
+            <w:proofErr w:type="spellStart"/>
+            <w:r>
+              <w:t>Adjarabet</w:t>
             </w:r>
             <w:r>
               <w:rPr>
@@ -760,123 +892,150 @@
               </w:rPr>
               <w:t>ის</w:t>
             </w:r>
+            <w:proofErr w:type="spellEnd"/>
             <w:r>
               <w:t xml:space="preserve"> </w:t>
             </w:r>
+            <w:proofErr w:type="spellStart"/>
             <w:r>
               <w:rPr>
                 <w:rFonts w:ascii="Sylfaen" w:hAnsi="Sylfaen" w:cs="Sylfaen"/>
               </w:rPr>
               <w:t>ღონისძიებაზე</w:t>
             </w:r>
+            <w:proofErr w:type="spellEnd"/>
             <w:r>
               <w:t xml:space="preserve"> </w:t>
             </w:r>
+            <w:proofErr w:type="spellStart"/>
             <w:r>
               <w:rPr>
                 <w:rFonts w:ascii="Sylfaen" w:hAnsi="Sylfaen" w:cs="Sylfaen"/>
               </w:rPr>
               <w:t>სადაც</w:t>
             </w:r>
+            <w:proofErr w:type="spellEnd"/>
             <w:r>
               <w:t xml:space="preserve"> </w:t>
             </w:r>
+            <w:proofErr w:type="spellStart"/>
             <w:r>
               <w:rPr>
                 <w:rFonts w:ascii="Sylfaen" w:hAnsi="Sylfaen" w:cs="Sylfaen"/>
               </w:rPr>
               <w:t>წარვადგინე</w:t>
             </w:r>
+            <w:proofErr w:type="spellEnd"/>
             <w:r>
               <w:t xml:space="preserve"> </w:t>
             </w:r>
+            <w:proofErr w:type="spellStart"/>
             <w:r>
               <w:rPr>
                 <w:rFonts w:ascii="Sylfaen" w:hAnsi="Sylfaen" w:cs="Sylfaen"/>
               </w:rPr>
               <w:t>ჩემი</w:t>
             </w:r>
+            <w:proofErr w:type="spellEnd"/>
             <w:r>
               <w:t xml:space="preserve"> </w:t>
             </w:r>
+            <w:proofErr w:type="spellStart"/>
             <w:r>
               <w:rPr>
                 <w:rFonts w:ascii="Sylfaen" w:hAnsi="Sylfaen" w:cs="Sylfaen"/>
               </w:rPr>
               <w:t>შექმნილი</w:t>
             </w:r>
+            <w:proofErr w:type="spellEnd"/>
             <w:r>
               <w:t xml:space="preserve"> </w:t>
             </w:r>
+            <w:proofErr w:type="spellStart"/>
             <w:r>
               <w:rPr>
                 <w:rFonts w:ascii="Sylfaen" w:hAnsi="Sylfaen" w:cs="Sylfaen"/>
               </w:rPr>
               <w:t>ვიდეო</w:t>
             </w:r>
+            <w:proofErr w:type="spellEnd"/>
             <w:r>
               <w:t xml:space="preserve"> </w:t>
             </w:r>
+            <w:proofErr w:type="spellStart"/>
             <w:r>
               <w:rPr>
                 <w:rFonts w:ascii="Sylfaen" w:hAnsi="Sylfaen" w:cs="Sylfaen"/>
               </w:rPr>
               <w:t>თამაში</w:t>
             </w:r>
+            <w:proofErr w:type="spellEnd"/>
             <w:r>
               <w:t xml:space="preserve"> </w:t>
             </w:r>
+            <w:proofErr w:type="spellStart"/>
             <w:r>
               <w:rPr>
                 <w:rFonts w:ascii="Sylfaen" w:hAnsi="Sylfaen" w:cs="Sylfaen"/>
               </w:rPr>
               <w:t>და</w:t>
             </w:r>
+            <w:proofErr w:type="spellEnd"/>
             <w:r>
               <w:t xml:space="preserve"> </w:t>
             </w:r>
+            <w:proofErr w:type="spellStart"/>
             <w:r>
               <w:rPr>
                 <w:rFonts w:ascii="Sylfaen" w:hAnsi="Sylfaen" w:cs="Sylfaen"/>
               </w:rPr>
               <w:t>სერთიფიკატი</w:t>
             </w:r>
+            <w:proofErr w:type="spellEnd"/>
             <w:r>
               <w:t xml:space="preserve"> </w:t>
             </w:r>
+            <w:proofErr w:type="spellStart"/>
             <w:r>
               <w:rPr>
                 <w:rFonts w:ascii="Sylfaen" w:hAnsi="Sylfaen" w:cs="Sylfaen"/>
               </w:rPr>
               <w:t>მაქვს</w:t>
             </w:r>
+            <w:proofErr w:type="spellEnd"/>
             <w:r>
               <w:t xml:space="preserve"> </w:t>
             </w:r>
+            <w:proofErr w:type="spellStart"/>
             <w:r>
               <w:rPr>
                 <w:rFonts w:ascii="Sylfaen" w:hAnsi="Sylfaen" w:cs="Sylfaen"/>
               </w:rPr>
               <w:t>ოფიციალური</w:t>
             </w:r>
+            <w:proofErr w:type="spellEnd"/>
             <w:r>
               <w:t xml:space="preserve"> </w:t>
             </w:r>
+            <w:proofErr w:type="spellStart"/>
             <w:r>
               <w:rPr>
                 <w:rFonts w:ascii="Sylfaen" w:hAnsi="Sylfaen" w:cs="Sylfaen"/>
               </w:rPr>
               <w:t>გეიმ</w:t>
             </w:r>
+            <w:proofErr w:type="spellEnd"/>
             <w:r>
               <w:t xml:space="preserve"> </w:t>
             </w:r>
+            <w:proofErr w:type="spellStart"/>
             <w:r>
               <w:rPr>
                 <w:rFonts w:ascii="Sylfaen" w:hAnsi="Sylfaen" w:cs="Sylfaen"/>
               </w:rPr>
               <w:t>დეველოპერის</w:t>
             </w:r>
+            <w:proofErr w:type="spellEnd"/>
             <w:r>
               <w:t>.</w:t>
             </w:r>
@@ -933,7 +1092,35 @@
                 <w:rFonts w:ascii="Sylfaen" w:hAnsi="Sylfaen"/>
                 <w:lang w:val="ka-GE"/>
               </w:rPr>
-              <w:t>თბილისის სახელმწიფო სამსხატვრო აკადემია, მედიახელვოენბა, ციფრული მედია. მაღალი ქულები ანიამციაში, 3</w:t>
+              <w:t>თბილისის სახელმწიფო სამსხატვრო აკადემია, მედიახელვოენ</w:t>
+            </w:r>
+            <w:r>
+              <w:rPr>
+                <w:rFonts w:ascii="Sylfaen" w:hAnsi="Sylfaen"/>
+                <w:lang w:val="ka-GE"/>
+              </w:rPr>
+              <w:t>ე</w:t>
+            </w:r>
+            <w:r>
+              <w:rPr>
+                <w:rFonts w:ascii="Sylfaen" w:hAnsi="Sylfaen"/>
+                <w:lang w:val="ka-GE"/>
+              </w:rPr>
+              <w:t>ბა, ციფრული მედია. მაღალი ქულები ანიმ</w:t>
+            </w:r>
+            <w:r>
+              <w:rPr>
+                <w:rFonts w:ascii="Sylfaen" w:hAnsi="Sylfaen"/>
+                <w:lang w:val="ka-GE"/>
+              </w:rPr>
+              <w:t>ა</w:t>
+            </w:r>
+            <w:r>
+              <w:rPr>
+                <w:rFonts w:ascii="Sylfaen" w:hAnsi="Sylfaen"/>
+                <w:lang w:val="ka-GE"/>
+              </w:rPr>
+              <w:t>ციაში, 3</w:t>
             </w:r>
             <w:r>
               <w:rPr>
@@ -968,78 +1155,99 @@
                 <w:lang w:val="ka-GE"/>
               </w:rPr>
             </w:pPr>
-            <w:r>
-              <w:t>Adjarabet -</w:t>
-            </w:r>
+            <w:proofErr w:type="spellStart"/>
+            <w:r>
+              <w:t>Adjarabet</w:t>
+            </w:r>
+            <w:proofErr w:type="spellEnd"/>
+            <w:r>
+              <w:t xml:space="preserve"> -</w:t>
+            </w:r>
+            <w:proofErr w:type="spellStart"/>
             <w:r>
               <w:rPr>
                 <w:rFonts w:ascii="Sylfaen" w:hAnsi="Sylfaen" w:cs="Sylfaen"/>
               </w:rPr>
               <w:t>ის</w:t>
             </w:r>
+            <w:proofErr w:type="spellEnd"/>
             <w:r>
               <w:t xml:space="preserve"> </w:t>
             </w:r>
+            <w:proofErr w:type="spellStart"/>
             <w:r>
               <w:rPr>
                 <w:rFonts w:ascii="Sylfaen" w:hAnsi="Sylfaen" w:cs="Sylfaen"/>
               </w:rPr>
               <w:t>ღონისძიებაზე</w:t>
             </w:r>
+            <w:proofErr w:type="spellEnd"/>
             <w:r>
               <w:t xml:space="preserve"> </w:t>
             </w:r>
+            <w:proofErr w:type="spellStart"/>
             <w:r>
               <w:rPr>
                 <w:rFonts w:ascii="Sylfaen" w:hAnsi="Sylfaen" w:cs="Sylfaen"/>
               </w:rPr>
               <w:t>ჩემი</w:t>
             </w:r>
+            <w:proofErr w:type="spellEnd"/>
             <w:r>
               <w:t xml:space="preserve"> </w:t>
             </w:r>
+            <w:proofErr w:type="spellStart"/>
             <w:r>
               <w:rPr>
                 <w:rFonts w:ascii="Sylfaen" w:hAnsi="Sylfaen" w:cs="Sylfaen"/>
               </w:rPr>
               <w:t>შექმნილი</w:t>
             </w:r>
+            <w:proofErr w:type="spellEnd"/>
             <w:r>
               <w:t xml:space="preserve"> </w:t>
             </w:r>
+            <w:proofErr w:type="spellStart"/>
             <w:r>
               <w:rPr>
                 <w:rFonts w:ascii="Sylfaen" w:hAnsi="Sylfaen" w:cs="Sylfaen"/>
               </w:rPr>
               <w:t>თამაში</w:t>
             </w:r>
+            <w:proofErr w:type="spellEnd"/>
             <w:r>
               <w:t xml:space="preserve"> </w:t>
             </w:r>
+            <w:proofErr w:type="spellStart"/>
             <w:r>
               <w:rPr>
                 <w:rFonts w:ascii="Sylfaen" w:hAnsi="Sylfaen" w:cs="Sylfaen"/>
               </w:rPr>
               <w:t>წარვადგინე</w:t>
             </w:r>
+            <w:proofErr w:type="spellEnd"/>
             <w:r>
               <w:t xml:space="preserve">, </w:t>
             </w:r>
+            <w:proofErr w:type="spellStart"/>
             <w:r>
               <w:rPr>
                 <w:rFonts w:ascii="Sylfaen" w:hAnsi="Sylfaen" w:cs="Sylfaen"/>
               </w:rPr>
               <w:t>გავიარე</w:t>
             </w:r>
+            <w:proofErr w:type="spellEnd"/>
             <w:r>
               <w:t xml:space="preserve"> New Horizon </w:t>
             </w:r>
+            <w:proofErr w:type="spellStart"/>
             <w:r>
               <w:rPr>
                 <w:rFonts w:ascii="Sylfaen" w:hAnsi="Sylfaen" w:cs="Sylfaen"/>
               </w:rPr>
               <w:t>და</w:t>
             </w:r>
+            <w:proofErr w:type="spellEnd"/>
             <w:r>
               <w:t xml:space="preserve"> GITA -</w:t>
             </w:r>
@@ -1052,66 +1260,80 @@
             <w:r>
               <w:t xml:space="preserve"> </w:t>
             </w:r>
+            <w:proofErr w:type="spellStart"/>
             <w:r>
               <w:rPr>
                 <w:rFonts w:ascii="Sylfaen" w:hAnsi="Sylfaen" w:cs="Sylfaen"/>
               </w:rPr>
               <w:t>ინიციატივით</w:t>
             </w:r>
+            <w:proofErr w:type="spellEnd"/>
             <w:r>
               <w:t xml:space="preserve"> </w:t>
             </w:r>
+            <w:proofErr w:type="spellStart"/>
             <w:r>
               <w:rPr>
                 <w:rFonts w:ascii="Sylfaen" w:hAnsi="Sylfaen" w:cs="Sylfaen"/>
               </w:rPr>
               <w:t>ჩატარებული</w:t>
             </w:r>
+            <w:proofErr w:type="spellEnd"/>
             <w:r>
               <w:t xml:space="preserve">, </w:t>
             </w:r>
+            <w:proofErr w:type="spellStart"/>
             <w:r>
               <w:rPr>
                 <w:rFonts w:ascii="Sylfaen" w:hAnsi="Sylfaen" w:cs="Sylfaen"/>
               </w:rPr>
               <w:t>უცხოელებთან</w:t>
             </w:r>
+            <w:proofErr w:type="spellEnd"/>
             <w:r>
               <w:t xml:space="preserve"> </w:t>
             </w:r>
+            <w:proofErr w:type="spellStart"/>
             <w:r>
               <w:rPr>
                 <w:rFonts w:ascii="Sylfaen" w:hAnsi="Sylfaen" w:cs="Sylfaen"/>
               </w:rPr>
               <w:t>თამაშების</w:t>
             </w:r>
+            <w:proofErr w:type="spellEnd"/>
             <w:r>
               <w:t xml:space="preserve"> </w:t>
             </w:r>
+            <w:proofErr w:type="spellStart"/>
             <w:r>
               <w:rPr>
                 <w:rFonts w:ascii="Sylfaen" w:hAnsi="Sylfaen" w:cs="Sylfaen"/>
               </w:rPr>
               <w:t>შექმნის</w:t>
             </w:r>
+            <w:proofErr w:type="spellEnd"/>
             <w:r>
               <w:t xml:space="preserve"> (UNITY 3D CERTIFIED ASSOCIATE) </w:t>
             </w:r>
+            <w:proofErr w:type="spellStart"/>
             <w:r>
               <w:rPr>
                 <w:rFonts w:ascii="Sylfaen" w:hAnsi="Sylfaen" w:cs="Sylfaen"/>
               </w:rPr>
               <w:t>ონლაინ</w:t>
             </w:r>
+            <w:proofErr w:type="spellEnd"/>
             <w:r>
               <w:t xml:space="preserve"> </w:t>
             </w:r>
+            <w:proofErr w:type="spellStart"/>
             <w:r>
               <w:rPr>
                 <w:rFonts w:ascii="Sylfaen" w:hAnsi="Sylfaen" w:cs="Sylfaen"/>
               </w:rPr>
               <w:t>კურსი</w:t>
             </w:r>
+            <w:proofErr w:type="spellEnd"/>
             <w:r>
               <w:t>,</w:t>
             </w:r>
@@ -1367,7 +1589,25 @@
                 <w:szCs w:val="40"/>
                 <w:lang w:val="ka-GE"/>
               </w:rPr>
-              <w:t>[გრაფიკული დიზაინერი]</w:t>
+              <w:t>[</w:t>
+            </w:r>
+            <w:r>
+              <w:rPr>
+                <w:rFonts w:ascii="Sylfaen" w:hAnsi="Sylfaen"/>
+                <w:sz w:val="40"/>
+                <w:szCs w:val="40"/>
+                <w:lang w:val="ka-GE"/>
+              </w:rPr>
+              <w:t>ვიდეო მემონტაჟე</w:t>
+            </w:r>
+            <w:r>
+              <w:rPr>
+                <w:rFonts w:ascii="Sylfaen" w:hAnsi="Sylfaen"/>
+                <w:sz w:val="40"/>
+                <w:szCs w:val="40"/>
+                <w:lang w:val="ka-GE"/>
+              </w:rPr>
+              <w:t>]</w:t>
             </w:r>
           </w:p>
         </w:tc>
@@ -1997,7 +2237,15 @@
               <w:t>C#</w:t>
             </w:r>
             <w:r>
-              <w:t>, HTML, CSS, JS, Moho, AutoCad, Adobe After Effects, Blender.</w:t>
+              <w:t xml:space="preserve">, HTML, CSS, JS, Moho, </w:t>
+            </w:r>
+            <w:proofErr w:type="spellStart"/>
+            <w:r>
+              <w:t>AutoCad</w:t>
+            </w:r>
+            <w:proofErr w:type="spellEnd"/>
+            <w:r>
+              <w:t>, Adobe After Effects, Blender.</w:t>
             </w:r>
           </w:p>
         </w:tc>
@@ -2529,9 +2777,9 @@
                 <w:noProof/>
               </w:rPr>
               <w:drawing>
-                <wp:inline distT="0" distB="0" distL="0" distR="0" wp14:anchorId="1D696018" wp14:editId="44965E7F">
-                  <wp:extent cx="2676592" cy="1992573"/>
-                  <wp:effectExtent l="0" t="0" r="0" b="8255"/>
+                <wp:inline distT="0" distB="0" distL="0" distR="0" wp14:anchorId="1D696018" wp14:editId="1FFB12CB">
+                  <wp:extent cx="2524125" cy="1879070"/>
+                  <wp:effectExtent l="0" t="0" r="0" b="6985"/>
                   <wp:docPr id="12" name="Picture 12"/>
                   <wp:cNvGraphicFramePr>
                     <a:graphicFrameLocks xmlns:a="http://schemas.openxmlformats.org/drawingml/2006/main" noChangeAspect="1"/>
@@ -2558,7 +2806,7 @@
                         <pic:spPr>
                           <a:xfrm>
                             <a:off x="0" y="0"/>
-                            <a:ext cx="2691565" cy="2003719"/>
+                            <a:ext cx="2571449" cy="1914300"/>
                           </a:xfrm>
                           <a:prstGeom prst="rect">
                             <a:avLst/>
@@ -3614,10 +3862,10 @@
       </w:rPr>
     </w:lvl>
   </w:abstractNum>
-  <w:num w:numId="1">
+  <w:num w:numId="1" w16cid:durableId="474643061">
     <w:abstractNumId w:val="0"/>
   </w:num>
-  <w:num w:numId="2">
+  <w:num w:numId="2" w16cid:durableId="1179923707">
     <w:abstractNumId w:val="1"/>
   </w:num>
 </w:numbering>

--- a/Georgia CV George Chkhaidze.docx
+++ b/Georgia CV George Chkhaidze.docx
@@ -1,6 +1,6 @@
 
 <file path=word/document.xml><?xml version="1.0" encoding="utf-8"?>
-<w:document xmlns:wpc="http://schemas.microsoft.com/office/word/2010/wordprocessingCanvas" xmlns:cx="http://schemas.microsoft.com/office/drawing/2014/chartex" xmlns:cx1="http://schemas.microsoft.com/office/drawing/2015/9/8/chartex" xmlns:cx2="http://schemas.microsoft.com/office/drawing/2015/10/21/chartex" xmlns:cx3="http://schemas.microsoft.com/office/drawing/2016/5/9/chartex" xmlns:cx4="http://schemas.microsoft.com/office/drawing/2016/5/10/chartex" xmlns:cx5="http://schemas.microsoft.com/office/drawing/2016/5/11/chartex" xmlns:cx6="http://schemas.microsoft.com/office/drawing/2016/5/12/chartex" xmlns:cx7="http://schemas.microsoft.com/office/drawing/2016/5/13/chartex" xmlns:cx8="http://schemas.microsoft.com/office/drawing/2016/5/14/chartex" xmlns:mc="http://schemas.openxmlformats.org/markup-compatibility/2006" xmlns:aink="http://schemas.microsoft.com/office/drawing/2016/ink" xmlns:am3d="http://schemas.microsoft.com/office/drawing/2017/model3d" xmlns:o="urn:schemas-microsoft-com:office:office" xmlns:r="http://schemas.openxmlformats.org/officeDocument/2006/relationships" xmlns:m="http://schemas.openxmlformats.org/officeDocument/2006/math" xmlns:v="urn:schemas-microsoft-com:vml" xmlns:wp14="http://schemas.microsoft.com/office/word/2010/wordprocessingDrawing" xmlns:wp="http://schemas.openxmlformats.org/drawingml/2006/wordprocessingDrawing" xmlns:w10="urn:schemas-microsoft-com:office:word" xmlns:w="http://schemas.openxmlformats.org/wordprocessingml/2006/main" xmlns:w14="http://schemas.microsoft.com/office/word/2010/wordml" xmlns:w15="http://schemas.microsoft.com/office/word/2012/wordml" xmlns:w16cex="http://schemas.microsoft.com/office/word/2018/wordml/cex" xmlns:w16cid="http://schemas.microsoft.com/office/word/2016/wordml/cid" xmlns:w16="http://schemas.microsoft.com/office/word/2018/wordml" xmlns:w16sdtdh="http://schemas.microsoft.com/office/word/2020/wordml/sdtdatahash" xmlns:w16se="http://schemas.microsoft.com/office/word/2015/wordml/symex" xmlns:wpg="http://schemas.microsoft.com/office/word/2010/wordprocessingGroup" xmlns:wpi="http://schemas.microsoft.com/office/word/2010/wordprocessingInk" xmlns:wne="http://schemas.microsoft.com/office/word/2006/wordml" xmlns:wps="http://schemas.microsoft.com/office/word/2010/wordprocessingShape" mc:Ignorable="w14 w15 w16se w16cid w16 w16cex w16sdtdh wp14">
+<w:document xmlns:wpc="http://schemas.microsoft.com/office/word/2010/wordprocessingCanvas" xmlns:cx="http://schemas.microsoft.com/office/drawing/2014/chartex" xmlns:cx1="http://schemas.microsoft.com/office/drawing/2015/9/8/chartex" xmlns:cx2="http://schemas.microsoft.com/office/drawing/2015/10/21/chartex" xmlns:cx3="http://schemas.microsoft.com/office/drawing/2016/5/9/chartex" xmlns:cx4="http://schemas.microsoft.com/office/drawing/2016/5/10/chartex" xmlns:cx5="http://schemas.microsoft.com/office/drawing/2016/5/11/chartex" xmlns:cx6="http://schemas.microsoft.com/office/drawing/2016/5/12/chartex" xmlns:cx7="http://schemas.microsoft.com/office/drawing/2016/5/13/chartex" xmlns:cx8="http://schemas.microsoft.com/office/drawing/2016/5/14/chartex" xmlns:mc="http://schemas.openxmlformats.org/markup-compatibility/2006" xmlns:aink="http://schemas.microsoft.com/office/drawing/2016/ink" xmlns:am3d="http://schemas.microsoft.com/office/drawing/2017/model3d" xmlns:o="urn:schemas-microsoft-com:office:office" xmlns:oel="http://schemas.microsoft.com/office/2019/extlst" xmlns:r="http://schemas.openxmlformats.org/officeDocument/2006/relationships" xmlns:m="http://schemas.openxmlformats.org/officeDocument/2006/math" xmlns:v="urn:schemas-microsoft-com:vml" xmlns:wp14="http://schemas.microsoft.com/office/word/2010/wordprocessingDrawing" xmlns:wp="http://schemas.openxmlformats.org/drawingml/2006/wordprocessingDrawing" xmlns:w10="urn:schemas-microsoft-com:office:word" xmlns:w="http://schemas.openxmlformats.org/wordprocessingml/2006/main" xmlns:w14="http://schemas.microsoft.com/office/word/2010/wordml" xmlns:w15="http://schemas.microsoft.com/office/word/2012/wordml" xmlns:w16cex="http://schemas.microsoft.com/office/word/2018/wordml/cex" xmlns:w16cid="http://schemas.microsoft.com/office/word/2016/wordml/cid" xmlns:w16="http://schemas.microsoft.com/office/word/2018/wordml" xmlns:w16sdtdh="http://schemas.microsoft.com/office/word/2020/wordml/sdtdatahash" xmlns:w16se="http://schemas.microsoft.com/office/word/2015/wordml/symex" xmlns:wpg="http://schemas.microsoft.com/office/word/2010/wordprocessingGroup" xmlns:wpi="http://schemas.microsoft.com/office/word/2010/wordprocessingInk" xmlns:wne="http://schemas.microsoft.com/office/word/2006/wordml" xmlns:wps="http://schemas.microsoft.com/office/word/2010/wordprocessingShape" mc:Ignorable="w14 w15 w16se w16cid w16 w16cex w16sdtdh wp14">
   <w:body>
     <w:tbl>
       <w:tblPr>
@@ -478,6 +478,7 @@
                 <w:b w:val="0"/>
                 <w:sz w:val="22"/>
                 <w:szCs w:val="22"/>
+                <w:lang w:val="ka-GE"/>
               </w:rPr>
             </w:pPr>
             <w:r>
@@ -540,7 +541,6 @@
               </w:rPr>
               <w:t>„</w:t>
             </w:r>
-            <w:proofErr w:type="spellStart"/>
             <w:r>
               <w:rPr>
                 <w:rFonts w:ascii="Sylfaen" w:eastAsiaTheme="minorHAnsi" w:hAnsi="Sylfaen" w:cstheme="minorBidi"/>
@@ -548,17 +548,46 @@
                 <w:sz w:val="22"/>
                 <w:szCs w:val="22"/>
               </w:rPr>
-              <w:t>Fastlearn</w:t>
-            </w:r>
-            <w:proofErr w:type="spellEnd"/>
+              <w:t>Fastlearn”</w:t>
+            </w:r>
+            <w:r>
+              <w:rPr>
+                <w:rFonts w:ascii="Sylfaen" w:eastAsiaTheme="minorHAnsi" w:hAnsi="Sylfaen" w:cstheme="minorBidi"/>
+                <w:b w:val="0"/>
+                <w:sz w:val="22"/>
+                <w:szCs w:val="22"/>
+              </w:rPr>
+              <w:t>.</w:t>
+            </w:r>
+            <w:r>
+              <w:rPr>
+                <w:rFonts w:ascii="Sylfaen" w:eastAsiaTheme="minorHAnsi" w:hAnsi="Sylfaen" w:cstheme="minorBidi"/>
+                <w:b w:val="0"/>
+                <w:sz w:val="22"/>
+                <w:szCs w:val="22"/>
+                <w:lang w:val="ka-GE"/>
+              </w:rPr>
+              <w:t xml:space="preserve"> </w:t>
+            </w:r>
+            <w:r>
+              <w:rPr>
+                <w:rFonts w:ascii="Sylfaen" w:eastAsiaTheme="minorHAnsi" w:hAnsi="Sylfaen" w:cstheme="minorBidi"/>
+                <w:b w:val="0"/>
+                <w:sz w:val="22"/>
+                <w:szCs w:val="22"/>
+                <w:lang w:val="ka-GE"/>
+              </w:rPr>
+              <w:t xml:space="preserve">ვმუშაობდი </w:t>
+            </w:r>
             <w:r>
               <w:rPr>
                 <w:rFonts w:ascii="Sylfaen" w:eastAsiaTheme="minorHAnsi" w:hAnsi="Sylfaen" w:cstheme="minorBidi"/>
                 <w:bCs/>
                 <w:sz w:val="22"/>
                 <w:szCs w:val="22"/>
-              </w:rPr>
-              <w:t>”</w:t>
+                <w:lang w:val="ka-GE"/>
+              </w:rPr>
+              <w:t>„ტელეკომპანია ფორმულაში“</w:t>
             </w:r>
             <w:r>
               <w:rPr>
@@ -566,8 +595,9 @@
                 <w:b w:val="0"/>
                 <w:sz w:val="22"/>
                 <w:szCs w:val="22"/>
-              </w:rPr>
-              <w:t>.</w:t>
+                <w:lang w:val="ka-GE"/>
+              </w:rPr>
+              <w:t xml:space="preserve"> ვიდეო მონტაჟზე</w:t>
             </w:r>
             <w:r>
               <w:rPr>
@@ -575,7 +605,6 @@
                 <w:b w:val="0"/>
                 <w:sz w:val="22"/>
                 <w:szCs w:val="22"/>
-                <w:lang w:val="ka-GE"/>
               </w:rPr>
               <w:t xml:space="preserve"> </w:t>
             </w:r>
@@ -587,7 +616,27 @@
                 <w:szCs w:val="22"/>
                 <w:lang w:val="ka-GE"/>
               </w:rPr>
-              <w:t xml:space="preserve">ვმუშაობდი </w:t>
+              <w:t>და</w:t>
+            </w:r>
+            <w:r>
+              <w:rPr>
+                <w:rFonts w:ascii="Sylfaen" w:eastAsiaTheme="minorHAnsi" w:hAnsi="Sylfaen" w:cstheme="minorBidi"/>
+                <w:b w:val="0"/>
+                <w:sz w:val="22"/>
+                <w:szCs w:val="22"/>
+                <w:lang w:val="ka-GE"/>
+              </w:rPr>
+              <w:t xml:space="preserve"> ასევე</w:t>
+            </w:r>
+            <w:r>
+              <w:rPr>
+                <w:rFonts w:ascii="Sylfaen" w:eastAsiaTheme="minorHAnsi" w:hAnsi="Sylfaen" w:cstheme="minorBidi"/>
+                <w:b w:val="0"/>
+                <w:sz w:val="22"/>
+                <w:szCs w:val="22"/>
+                <w:lang w:val="ka-GE"/>
+              </w:rPr>
+              <w:t xml:space="preserve"> </w:t>
             </w:r>
             <w:r>
               <w:rPr>
@@ -597,7 +646,37 @@
                 <w:szCs w:val="22"/>
                 <w:lang w:val="ka-GE"/>
               </w:rPr>
-              <w:t>„ტელეკომპანია ფორმულაში“</w:t>
+              <w:t>„ტვ პირველში</w:t>
+            </w:r>
+            <w:r>
+              <w:rPr>
+                <w:rFonts w:ascii="Sylfaen" w:eastAsiaTheme="minorHAnsi" w:hAnsi="Sylfaen" w:cstheme="minorBidi"/>
+                <w:bCs/>
+                <w:sz w:val="22"/>
+                <w:szCs w:val="22"/>
+                <w:lang w:val="ka-GE"/>
+              </w:rPr>
+              <w:t>ც</w:t>
+            </w:r>
+            <w:r>
+              <w:rPr>
+                <w:rFonts w:ascii="Sylfaen" w:eastAsiaTheme="minorHAnsi" w:hAnsi="Sylfaen" w:cstheme="minorBidi"/>
+                <w:bCs/>
+                <w:sz w:val="22"/>
+                <w:szCs w:val="22"/>
+                <w:lang w:val="ka-GE"/>
+              </w:rPr>
+              <w:t>“</w:t>
+            </w:r>
+            <w:r>
+              <w:rPr>
+                <w:rFonts w:ascii="Sylfaen" w:eastAsiaTheme="minorHAnsi" w:hAnsi="Sylfaen" w:cstheme="minorBidi"/>
+                <w:bCs/>
+                <w:sz w:val="22"/>
+                <w:szCs w:val="22"/>
+                <w:lang w:val="ka-GE"/>
+              </w:rPr>
+              <w:t>.</w:t>
             </w:r>
             <w:r>
               <w:rPr>
@@ -605,182 +684,128 @@
                 <w:b w:val="0"/>
                 <w:sz w:val="22"/>
                 <w:szCs w:val="22"/>
-                <w:lang w:val="ka-GE"/>
-              </w:rPr>
-              <w:t xml:space="preserve"> ვიდეო მონტაჟზე.</w:t>
-            </w:r>
-            <w:r>
-              <w:rPr>
-                <w:rFonts w:ascii="Sylfaen" w:eastAsiaTheme="minorHAnsi" w:hAnsi="Sylfaen" w:cstheme="minorBidi"/>
-                <w:b w:val="0"/>
-                <w:sz w:val="22"/>
-                <w:szCs w:val="22"/>
               </w:rPr>
               <w:t xml:space="preserve"> </w:t>
             </w:r>
           </w:p>
           <w:p>
-            <w:proofErr w:type="spellStart"/>
             <w:r>
               <w:rPr>
                 <w:rFonts w:ascii="Sylfaen" w:hAnsi="Sylfaen" w:cs="Sylfaen"/>
               </w:rPr>
               <w:t>ვმუშაობ</w:t>
             </w:r>
-            <w:proofErr w:type="spellEnd"/>
             <w:r>
               <w:t xml:space="preserve"> </w:t>
             </w:r>
-            <w:proofErr w:type="spellStart"/>
             <w:r>
               <w:rPr>
                 <w:rFonts w:ascii="Sylfaen" w:hAnsi="Sylfaen" w:cs="Sylfaen"/>
               </w:rPr>
               <w:t>ანიმაციაზე</w:t>
             </w:r>
-            <w:proofErr w:type="spellEnd"/>
             <w:r>
               <w:t xml:space="preserve">, </w:t>
             </w:r>
-            <w:proofErr w:type="spellStart"/>
             <w:r>
               <w:rPr>
                 <w:rFonts w:ascii="Sylfaen" w:hAnsi="Sylfaen" w:cs="Sylfaen"/>
               </w:rPr>
               <w:t>ვქმნი</w:t>
             </w:r>
-            <w:proofErr w:type="spellEnd"/>
             <w:r>
               <w:t xml:space="preserve"> </w:t>
             </w:r>
-            <w:proofErr w:type="spellStart"/>
             <w:r>
               <w:rPr>
                 <w:rFonts w:ascii="Sylfaen" w:hAnsi="Sylfaen" w:cs="Sylfaen"/>
               </w:rPr>
               <w:t>ვიდეო</w:t>
             </w:r>
-            <w:proofErr w:type="spellEnd"/>
             <w:r>
               <w:t xml:space="preserve"> </w:t>
             </w:r>
-            <w:proofErr w:type="spellStart"/>
             <w:r>
               <w:rPr>
                 <w:rFonts w:ascii="Sylfaen" w:hAnsi="Sylfaen" w:cs="Sylfaen"/>
               </w:rPr>
               <w:t>თამაშებს</w:t>
             </w:r>
-            <w:proofErr w:type="spellEnd"/>
             <w:r>
               <w:t xml:space="preserve"> </w:t>
             </w:r>
-            <w:proofErr w:type="spellStart"/>
             <w:r>
               <w:rPr>
                 <w:rFonts w:ascii="Sylfaen" w:hAnsi="Sylfaen" w:cs="Sylfaen"/>
               </w:rPr>
               <w:t>კომპიუტერებისთვის</w:t>
             </w:r>
-            <w:proofErr w:type="spellEnd"/>
             <w:r>
               <w:t xml:space="preserve"> </w:t>
             </w:r>
-            <w:proofErr w:type="spellStart"/>
             <w:r>
               <w:rPr>
                 <w:rFonts w:ascii="Sylfaen" w:hAnsi="Sylfaen" w:cs="Sylfaen"/>
               </w:rPr>
               <w:t>და</w:t>
             </w:r>
-            <w:proofErr w:type="spellEnd"/>
             <w:r>
               <w:t xml:space="preserve"> </w:t>
             </w:r>
-            <w:proofErr w:type="spellStart"/>
             <w:r>
               <w:rPr>
                 <w:rFonts w:ascii="Sylfaen" w:hAnsi="Sylfaen" w:cs="Sylfaen"/>
               </w:rPr>
               <w:t>მობილურებისთვის</w:t>
             </w:r>
-            <w:proofErr w:type="spellEnd"/>
             <w:r>
               <w:t xml:space="preserve">, </w:t>
             </w:r>
-            <w:proofErr w:type="spellStart"/>
             <w:r>
               <w:rPr>
                 <w:rFonts w:ascii="Sylfaen" w:hAnsi="Sylfaen" w:cs="Sylfaen"/>
               </w:rPr>
               <w:t>ვიდეოებს</w:t>
             </w:r>
-            <w:proofErr w:type="spellEnd"/>
             <w:r>
               <w:t xml:space="preserve"> </w:t>
             </w:r>
-            <w:proofErr w:type="spellStart"/>
             <w:r>
               <w:rPr>
                 <w:rFonts w:ascii="Sylfaen" w:hAnsi="Sylfaen" w:cs="Sylfaen"/>
               </w:rPr>
               <w:t>ვამონტაჟებ</w:t>
             </w:r>
-            <w:proofErr w:type="spellEnd"/>
             <w:r>
               <w:t xml:space="preserve">, Adobe Animate, 3Ds Max </w:t>
             </w:r>
-            <w:proofErr w:type="spellStart"/>
             <w:r>
               <w:rPr>
                 <w:rFonts w:ascii="Sylfaen" w:hAnsi="Sylfaen" w:cs="Sylfaen"/>
               </w:rPr>
               <w:t>ში</w:t>
             </w:r>
-            <w:proofErr w:type="spellEnd"/>
             <w:r>
               <w:t xml:space="preserve"> </w:t>
             </w:r>
-            <w:proofErr w:type="spellStart"/>
             <w:r>
               <w:rPr>
                 <w:rFonts w:ascii="Sylfaen" w:hAnsi="Sylfaen" w:cs="Sylfaen"/>
               </w:rPr>
               <w:t>ვმუშაობ</w:t>
             </w:r>
-            <w:proofErr w:type="spellEnd"/>
-            <w:r>
-              <w:t xml:space="preserve">, Unity engine, Ps, Ai, </w:t>
-            </w:r>
-            <w:proofErr w:type="spellStart"/>
-            <w:r>
-              <w:t>Pr</w:t>
-            </w:r>
-            <w:proofErr w:type="spellEnd"/>
-            <w:r>
-              <w:t xml:space="preserve">, TVP Animation, </w:t>
-            </w:r>
-            <w:proofErr w:type="spellStart"/>
-            <w:r>
-              <w:t>AutoCad</w:t>
-            </w:r>
-            <w:proofErr w:type="spellEnd"/>
-            <w:r>
-              <w:t xml:space="preserve">, Blender, </w:t>
-            </w:r>
-            <w:proofErr w:type="spellStart"/>
+            <w:r>
+              <w:t xml:space="preserve">, Unity engine, Ps, Ai, Pr, TVP Animation, AutoCad, Blender, </w:t>
+            </w:r>
             <w:r>
               <w:rPr>
                 <w:rFonts w:ascii="Sylfaen" w:hAnsi="Sylfaen" w:cs="Sylfaen"/>
               </w:rPr>
               <w:t>და</w:t>
             </w:r>
-            <w:proofErr w:type="spellEnd"/>
             <w:r>
               <w:t xml:space="preserve"> </w:t>
             </w:r>
-            <w:proofErr w:type="spellStart"/>
-            <w:proofErr w:type="gramStart"/>
             <w:r>
               <w:rPr>
                 <w:rFonts w:ascii="Sylfaen" w:hAnsi="Sylfaen" w:cs="Sylfaen"/>
@@ -796,63 +821,51 @@
               </w:rPr>
               <w:t>შ</w:t>
             </w:r>
-            <w:proofErr w:type="spellEnd"/>
-            <w:proofErr w:type="gramEnd"/>
             <w:r>
               <w:t xml:space="preserve">... </w:t>
             </w:r>
-            <w:proofErr w:type="spellStart"/>
             <w:r>
               <w:rPr>
                 <w:rFonts w:ascii="Sylfaen" w:hAnsi="Sylfaen" w:cs="Sylfaen"/>
               </w:rPr>
               <w:t>პროგრამული</w:t>
             </w:r>
-            <w:proofErr w:type="spellEnd"/>
             <w:r>
               <w:t xml:space="preserve"> </w:t>
             </w:r>
-            <w:proofErr w:type="spellStart"/>
             <w:r>
               <w:rPr>
                 <w:rFonts w:ascii="Sylfaen" w:hAnsi="Sylfaen" w:cs="Sylfaen"/>
               </w:rPr>
               <w:t>ენები</w:t>
             </w:r>
-            <w:proofErr w:type="spellEnd"/>
             <w:r>
               <w:t xml:space="preserve"> </w:t>
             </w:r>
-            <w:proofErr w:type="spellStart"/>
             <w:r>
               <w:rPr>
                 <w:rFonts w:ascii="Sylfaen" w:hAnsi="Sylfaen" w:cs="Sylfaen"/>
               </w:rPr>
               <w:t>ვიცი</w:t>
             </w:r>
-            <w:proofErr w:type="spellEnd"/>
             <w:r>
               <w:t xml:space="preserve"> C#, JavaScript, HTML,  </w:t>
             </w:r>
-            <w:proofErr w:type="spellStart"/>
             <w:r>
               <w:rPr>
                 <w:rFonts w:ascii="Sylfaen" w:hAnsi="Sylfaen" w:cs="Sylfaen"/>
               </w:rPr>
               <w:t>მაქვს</w:t>
             </w:r>
-            <w:proofErr w:type="spellEnd"/>
             <w:r>
               <w:t xml:space="preserve"> </w:t>
             </w:r>
-            <w:proofErr w:type="spellStart"/>
             <w:r>
               <w:rPr>
                 <w:rFonts w:ascii="Sylfaen" w:hAnsi="Sylfaen" w:cs="Sylfaen"/>
               </w:rPr>
               <w:t>მიღ</w:t>
             </w:r>
-            <w:proofErr w:type="spellEnd"/>
             <w:r>
               <w:rPr>
                 <w:rFonts w:ascii="Sylfaen" w:hAnsi="Sylfaen" w:cs="Sylfaen"/>
@@ -860,182 +873,147 @@
               </w:rPr>
               <w:t>ე</w:t>
             </w:r>
-            <w:proofErr w:type="spellStart"/>
             <w:r>
               <w:rPr>
                 <w:rFonts w:ascii="Sylfaen" w:hAnsi="Sylfaen" w:cs="Sylfaen"/>
               </w:rPr>
               <w:t>ბული</w:t>
             </w:r>
-            <w:proofErr w:type="spellEnd"/>
             <w:r>
               <w:t xml:space="preserve"> </w:t>
             </w:r>
-            <w:proofErr w:type="spellStart"/>
             <w:r>
               <w:rPr>
                 <w:rFonts w:ascii="Sylfaen" w:hAnsi="Sylfaen" w:cs="Sylfaen"/>
               </w:rPr>
               <w:t>მონაწილეობა</w:t>
             </w:r>
-            <w:proofErr w:type="spellEnd"/>
+            <w:r>
+              <w:t xml:space="preserve"> Adjarabet</w:t>
+            </w:r>
+            <w:r>
+              <w:rPr>
+                <w:rFonts w:ascii="Sylfaen" w:hAnsi="Sylfaen" w:cs="Sylfaen"/>
+              </w:rPr>
+              <w:t>ის</w:t>
+            </w:r>
             <w:r>
               <w:t xml:space="preserve"> </w:t>
             </w:r>
-            <w:proofErr w:type="spellStart"/>
-            <w:r>
-              <w:t>Adjarabet</w:t>
-            </w:r>
-            <w:r>
-              <w:rPr>
-                <w:rFonts w:ascii="Sylfaen" w:hAnsi="Sylfaen" w:cs="Sylfaen"/>
-              </w:rPr>
-              <w:t>ის</w:t>
-            </w:r>
-            <w:proofErr w:type="spellEnd"/>
+            <w:r>
+              <w:rPr>
+                <w:rFonts w:ascii="Sylfaen" w:hAnsi="Sylfaen" w:cs="Sylfaen"/>
+              </w:rPr>
+              <w:t>ღონისძიებაზე</w:t>
+            </w:r>
             <w:r>
               <w:t xml:space="preserve"> </w:t>
             </w:r>
-            <w:proofErr w:type="spellStart"/>
-            <w:r>
-              <w:rPr>
-                <w:rFonts w:ascii="Sylfaen" w:hAnsi="Sylfaen" w:cs="Sylfaen"/>
-              </w:rPr>
-              <w:t>ღონისძიებაზე</w:t>
-            </w:r>
-            <w:proofErr w:type="spellEnd"/>
+            <w:r>
+              <w:rPr>
+                <w:rFonts w:ascii="Sylfaen" w:hAnsi="Sylfaen" w:cs="Sylfaen"/>
+              </w:rPr>
+              <w:t>სადაც</w:t>
+            </w:r>
             <w:r>
               <w:t xml:space="preserve"> </w:t>
             </w:r>
-            <w:proofErr w:type="spellStart"/>
-            <w:r>
-              <w:rPr>
-                <w:rFonts w:ascii="Sylfaen" w:hAnsi="Sylfaen" w:cs="Sylfaen"/>
-              </w:rPr>
-              <w:t>სადაც</w:t>
-            </w:r>
-            <w:proofErr w:type="spellEnd"/>
+            <w:r>
+              <w:rPr>
+                <w:rFonts w:ascii="Sylfaen" w:hAnsi="Sylfaen" w:cs="Sylfaen"/>
+              </w:rPr>
+              <w:t>წარვადგინე</w:t>
+            </w:r>
             <w:r>
               <w:t xml:space="preserve"> </w:t>
             </w:r>
-            <w:proofErr w:type="spellStart"/>
-            <w:r>
-              <w:rPr>
-                <w:rFonts w:ascii="Sylfaen" w:hAnsi="Sylfaen" w:cs="Sylfaen"/>
-              </w:rPr>
-              <w:t>წარვადგინე</w:t>
-            </w:r>
-            <w:proofErr w:type="spellEnd"/>
+            <w:r>
+              <w:rPr>
+                <w:rFonts w:ascii="Sylfaen" w:hAnsi="Sylfaen" w:cs="Sylfaen"/>
+              </w:rPr>
+              <w:t>ჩემი</w:t>
+            </w:r>
             <w:r>
               <w:t xml:space="preserve"> </w:t>
             </w:r>
-            <w:proofErr w:type="spellStart"/>
-            <w:r>
-              <w:rPr>
-                <w:rFonts w:ascii="Sylfaen" w:hAnsi="Sylfaen" w:cs="Sylfaen"/>
-              </w:rPr>
-              <w:t>ჩემი</w:t>
-            </w:r>
-            <w:proofErr w:type="spellEnd"/>
+            <w:r>
+              <w:rPr>
+                <w:rFonts w:ascii="Sylfaen" w:hAnsi="Sylfaen" w:cs="Sylfaen"/>
+              </w:rPr>
+              <w:t>შექმნილი</w:t>
+            </w:r>
             <w:r>
               <w:t xml:space="preserve"> </w:t>
             </w:r>
-            <w:proofErr w:type="spellStart"/>
-            <w:r>
-              <w:rPr>
-                <w:rFonts w:ascii="Sylfaen" w:hAnsi="Sylfaen" w:cs="Sylfaen"/>
-              </w:rPr>
-              <w:t>შექმნილი</w:t>
-            </w:r>
-            <w:proofErr w:type="spellEnd"/>
+            <w:r>
+              <w:rPr>
+                <w:rFonts w:ascii="Sylfaen" w:hAnsi="Sylfaen" w:cs="Sylfaen"/>
+              </w:rPr>
+              <w:t>ვიდეო</w:t>
+            </w:r>
             <w:r>
               <w:t xml:space="preserve"> </w:t>
             </w:r>
-            <w:proofErr w:type="spellStart"/>
-            <w:r>
-              <w:rPr>
-                <w:rFonts w:ascii="Sylfaen" w:hAnsi="Sylfaen" w:cs="Sylfaen"/>
-              </w:rPr>
-              <w:t>ვიდეო</w:t>
-            </w:r>
-            <w:proofErr w:type="spellEnd"/>
+            <w:r>
+              <w:rPr>
+                <w:rFonts w:ascii="Sylfaen" w:hAnsi="Sylfaen" w:cs="Sylfaen"/>
+              </w:rPr>
+              <w:t>თამაში</w:t>
+            </w:r>
             <w:r>
               <w:t xml:space="preserve"> </w:t>
             </w:r>
-            <w:proofErr w:type="spellStart"/>
-            <w:r>
-              <w:rPr>
-                <w:rFonts w:ascii="Sylfaen" w:hAnsi="Sylfaen" w:cs="Sylfaen"/>
-              </w:rPr>
-              <w:t>თამაში</w:t>
-            </w:r>
-            <w:proofErr w:type="spellEnd"/>
+            <w:r>
+              <w:rPr>
+                <w:rFonts w:ascii="Sylfaen" w:hAnsi="Sylfaen" w:cs="Sylfaen"/>
+              </w:rPr>
+              <w:t>და</w:t>
+            </w:r>
             <w:r>
               <w:t xml:space="preserve"> </w:t>
             </w:r>
-            <w:proofErr w:type="spellStart"/>
-            <w:r>
-              <w:rPr>
-                <w:rFonts w:ascii="Sylfaen" w:hAnsi="Sylfaen" w:cs="Sylfaen"/>
-              </w:rPr>
-              <w:t>და</w:t>
-            </w:r>
-            <w:proofErr w:type="spellEnd"/>
+            <w:r>
+              <w:rPr>
+                <w:rFonts w:ascii="Sylfaen" w:hAnsi="Sylfaen" w:cs="Sylfaen"/>
+              </w:rPr>
+              <w:t>სერთიფიკატი</w:t>
+            </w:r>
             <w:r>
               <w:t xml:space="preserve"> </w:t>
             </w:r>
-            <w:proofErr w:type="spellStart"/>
-            <w:r>
-              <w:rPr>
-                <w:rFonts w:ascii="Sylfaen" w:hAnsi="Sylfaen" w:cs="Sylfaen"/>
-              </w:rPr>
-              <w:t>სერთიფიკატი</w:t>
-            </w:r>
-            <w:proofErr w:type="spellEnd"/>
+            <w:r>
+              <w:rPr>
+                <w:rFonts w:ascii="Sylfaen" w:hAnsi="Sylfaen" w:cs="Sylfaen"/>
+              </w:rPr>
+              <w:t>მაქვს</w:t>
+            </w:r>
             <w:r>
               <w:t xml:space="preserve"> </w:t>
             </w:r>
-            <w:proofErr w:type="spellStart"/>
-            <w:r>
-              <w:rPr>
-                <w:rFonts w:ascii="Sylfaen" w:hAnsi="Sylfaen" w:cs="Sylfaen"/>
-              </w:rPr>
-              <w:t>მაქვს</w:t>
-            </w:r>
-            <w:proofErr w:type="spellEnd"/>
+            <w:r>
+              <w:rPr>
+                <w:rFonts w:ascii="Sylfaen" w:hAnsi="Sylfaen" w:cs="Sylfaen"/>
+              </w:rPr>
+              <w:t>ოფიციალური</w:t>
+            </w:r>
             <w:r>
               <w:t xml:space="preserve"> </w:t>
             </w:r>
-            <w:proofErr w:type="spellStart"/>
-            <w:r>
-              <w:rPr>
-                <w:rFonts w:ascii="Sylfaen" w:hAnsi="Sylfaen" w:cs="Sylfaen"/>
-              </w:rPr>
-              <w:t>ოფიციალური</w:t>
-            </w:r>
-            <w:proofErr w:type="spellEnd"/>
+            <w:r>
+              <w:rPr>
+                <w:rFonts w:ascii="Sylfaen" w:hAnsi="Sylfaen" w:cs="Sylfaen"/>
+              </w:rPr>
+              <w:t>გეიმ</w:t>
+            </w:r>
             <w:r>
               <w:t xml:space="preserve"> </w:t>
             </w:r>
-            <w:proofErr w:type="spellStart"/>
-            <w:r>
-              <w:rPr>
-                <w:rFonts w:ascii="Sylfaen" w:hAnsi="Sylfaen" w:cs="Sylfaen"/>
-              </w:rPr>
-              <w:t>გეიმ</w:t>
-            </w:r>
-            <w:proofErr w:type="spellEnd"/>
-            <w:r>
-              <w:t xml:space="preserve"> </w:t>
-            </w:r>
-            <w:proofErr w:type="spellStart"/>
             <w:r>
               <w:rPr>
                 <w:rFonts w:ascii="Sylfaen" w:hAnsi="Sylfaen" w:cs="Sylfaen"/>
               </w:rPr>
               <w:t>დეველოპერის</w:t>
             </w:r>
-            <w:proofErr w:type="spellEnd"/>
             <w:r>
               <w:t>.</w:t>
             </w:r>
@@ -1155,99 +1133,78 @@
                 <w:lang w:val="ka-GE"/>
               </w:rPr>
             </w:pPr>
-            <w:proofErr w:type="spellStart"/>
-            <w:r>
-              <w:t>Adjarabet</w:t>
-            </w:r>
-            <w:proofErr w:type="spellEnd"/>
-            <w:r>
-              <w:t xml:space="preserve"> -</w:t>
-            </w:r>
-            <w:proofErr w:type="spellStart"/>
+            <w:r>
+              <w:t>Adjarabet -</w:t>
+            </w:r>
             <w:r>
               <w:rPr>
                 <w:rFonts w:ascii="Sylfaen" w:hAnsi="Sylfaen" w:cs="Sylfaen"/>
               </w:rPr>
               <w:t>ის</w:t>
             </w:r>
-            <w:proofErr w:type="spellEnd"/>
             <w:r>
               <w:t xml:space="preserve"> </w:t>
             </w:r>
-            <w:proofErr w:type="spellStart"/>
             <w:r>
               <w:rPr>
                 <w:rFonts w:ascii="Sylfaen" w:hAnsi="Sylfaen" w:cs="Sylfaen"/>
               </w:rPr>
               <w:t>ღონისძიებაზე</w:t>
             </w:r>
-            <w:proofErr w:type="spellEnd"/>
             <w:r>
               <w:t xml:space="preserve"> </w:t>
             </w:r>
-            <w:proofErr w:type="spellStart"/>
             <w:r>
               <w:rPr>
                 <w:rFonts w:ascii="Sylfaen" w:hAnsi="Sylfaen" w:cs="Sylfaen"/>
               </w:rPr>
               <w:t>ჩემი</w:t>
             </w:r>
-            <w:proofErr w:type="spellEnd"/>
             <w:r>
               <w:t xml:space="preserve"> </w:t>
             </w:r>
-            <w:proofErr w:type="spellStart"/>
             <w:r>
               <w:rPr>
                 <w:rFonts w:ascii="Sylfaen" w:hAnsi="Sylfaen" w:cs="Sylfaen"/>
               </w:rPr>
               <w:t>შექმნილი</w:t>
             </w:r>
-            <w:proofErr w:type="spellEnd"/>
             <w:r>
               <w:t xml:space="preserve"> </w:t>
             </w:r>
-            <w:proofErr w:type="spellStart"/>
             <w:r>
               <w:rPr>
                 <w:rFonts w:ascii="Sylfaen" w:hAnsi="Sylfaen" w:cs="Sylfaen"/>
               </w:rPr>
               <w:t>თამაში</w:t>
             </w:r>
-            <w:proofErr w:type="spellEnd"/>
             <w:r>
               <w:t xml:space="preserve"> </w:t>
             </w:r>
-            <w:proofErr w:type="spellStart"/>
             <w:r>
               <w:rPr>
                 <w:rFonts w:ascii="Sylfaen" w:hAnsi="Sylfaen" w:cs="Sylfaen"/>
               </w:rPr>
               <w:t>წარვადგინე</w:t>
             </w:r>
-            <w:proofErr w:type="spellEnd"/>
             <w:r>
               <w:t xml:space="preserve">, </w:t>
             </w:r>
-            <w:proofErr w:type="spellStart"/>
             <w:r>
               <w:rPr>
                 <w:rFonts w:ascii="Sylfaen" w:hAnsi="Sylfaen" w:cs="Sylfaen"/>
               </w:rPr>
               <w:t>გავიარე</w:t>
             </w:r>
-            <w:proofErr w:type="spellEnd"/>
             <w:r>
               <w:t xml:space="preserve"> New Horizon </w:t>
             </w:r>
-            <w:proofErr w:type="spellStart"/>
             <w:r>
               <w:rPr>
                 <w:rFonts w:ascii="Sylfaen" w:hAnsi="Sylfaen" w:cs="Sylfaen"/>
               </w:rPr>
               <w:t>და</w:t>
             </w:r>
-            <w:proofErr w:type="spellEnd"/>
             <w:r>
               <w:t xml:space="preserve"> GITA -</w:t>
             </w:r>
@@ -1260,80 +1217,66 @@
             <w:r>
               <w:t xml:space="preserve"> </w:t>
             </w:r>
-            <w:proofErr w:type="spellStart"/>
             <w:r>
               <w:rPr>
                 <w:rFonts w:ascii="Sylfaen" w:hAnsi="Sylfaen" w:cs="Sylfaen"/>
               </w:rPr>
               <w:t>ინიციატივით</w:t>
             </w:r>
-            <w:proofErr w:type="spellEnd"/>
             <w:r>
               <w:t xml:space="preserve"> </w:t>
             </w:r>
-            <w:proofErr w:type="spellStart"/>
             <w:r>
               <w:rPr>
                 <w:rFonts w:ascii="Sylfaen" w:hAnsi="Sylfaen" w:cs="Sylfaen"/>
               </w:rPr>
               <w:t>ჩატარებული</w:t>
             </w:r>
-            <w:proofErr w:type="spellEnd"/>
             <w:r>
               <w:t xml:space="preserve">, </w:t>
             </w:r>
-            <w:proofErr w:type="spellStart"/>
             <w:r>
               <w:rPr>
                 <w:rFonts w:ascii="Sylfaen" w:hAnsi="Sylfaen" w:cs="Sylfaen"/>
               </w:rPr>
               <w:t>უცხოელებთან</w:t>
             </w:r>
-            <w:proofErr w:type="spellEnd"/>
             <w:r>
               <w:t xml:space="preserve"> </w:t>
             </w:r>
-            <w:proofErr w:type="spellStart"/>
             <w:r>
               <w:rPr>
                 <w:rFonts w:ascii="Sylfaen" w:hAnsi="Sylfaen" w:cs="Sylfaen"/>
               </w:rPr>
               <w:t>თამაშების</w:t>
             </w:r>
-            <w:proofErr w:type="spellEnd"/>
             <w:r>
               <w:t xml:space="preserve"> </w:t>
             </w:r>
-            <w:proofErr w:type="spellStart"/>
             <w:r>
               <w:rPr>
                 <w:rFonts w:ascii="Sylfaen" w:hAnsi="Sylfaen" w:cs="Sylfaen"/>
               </w:rPr>
               <w:t>შექმნის</w:t>
             </w:r>
-            <w:proofErr w:type="spellEnd"/>
             <w:r>
               <w:t xml:space="preserve"> (UNITY 3D CERTIFIED ASSOCIATE) </w:t>
             </w:r>
-            <w:proofErr w:type="spellStart"/>
             <w:r>
               <w:rPr>
                 <w:rFonts w:ascii="Sylfaen" w:hAnsi="Sylfaen" w:cs="Sylfaen"/>
               </w:rPr>
               <w:t>ონლაინ</w:t>
             </w:r>
-            <w:proofErr w:type="spellEnd"/>
             <w:r>
               <w:t xml:space="preserve"> </w:t>
             </w:r>
-            <w:proofErr w:type="spellStart"/>
             <w:r>
               <w:rPr>
                 <w:rFonts w:ascii="Sylfaen" w:hAnsi="Sylfaen" w:cs="Sylfaen"/>
               </w:rPr>
               <w:t>კურსი</w:t>
             </w:r>
-            <w:proofErr w:type="spellEnd"/>
             <w:r>
               <w:t>,</w:t>
             </w:r>
@@ -1999,24 +1942,22 @@
               <w:r>
                 <w:rPr>
                   <w:rStyle w:val="Hyperlink"/>
-                  <w:color w:val="BF0056" w:themeColor="accent1" w:themeShade="BF"/>
                 </w:rPr>
-                <w:t>https://</w:t>
+                <w:t>https://www.behance.net/</w:t>
               </w:r>
               <w:r>
                 <w:rPr>
                   <w:rStyle w:val="Hyperlink"/>
-                  <w:color w:val="BF0056" w:themeColor="accent1" w:themeShade="BF"/>
                 </w:rPr>
-                <w:t>giorgi.works</w:t>
+                <w:t>g</w:t>
+              </w:r>
+              <w:r>
+                <w:rPr>
+                  <w:rStyle w:val="Hyperlink"/>
+                </w:rPr>
+                <w:t>allery/148949709/My-Works</w:t>
               </w:r>
             </w:hyperlink>
-            <w:r>
-              <w:rPr>
-                <w:u w:val="single"/>
-              </w:rPr>
-              <w:t xml:space="preserve"> </w:t>
-            </w:r>
           </w:p>
         </w:tc>
         <w:tc>
@@ -2237,15 +2178,7 @@
               <w:t>C#</w:t>
             </w:r>
             <w:r>
-              <w:t xml:space="preserve">, HTML, CSS, JS, Moho, </w:t>
-            </w:r>
-            <w:proofErr w:type="spellStart"/>
-            <w:r>
-              <w:t>AutoCad</w:t>
-            </w:r>
-            <w:proofErr w:type="spellEnd"/>
-            <w:r>
-              <w:t>, Adobe After Effects, Blender.</w:t>
+              <w:t>, HTML, CSS, JS, Moho, AutoCad, Adobe After Effects, Blender.</w:t>
             </w:r>
           </w:p>
         </w:tc>
@@ -2908,7 +2841,7 @@
 </file>
 
 <file path=word/endnotes.xml><?xml version="1.0" encoding="utf-8"?>
-<w:endnotes xmlns:wpc="http://schemas.microsoft.com/office/word/2010/wordprocessingCanvas" xmlns:cx="http://schemas.microsoft.com/office/drawing/2014/chartex" xmlns:cx1="http://schemas.microsoft.com/office/drawing/2015/9/8/chartex" xmlns:cx2="http://schemas.microsoft.com/office/drawing/2015/10/21/chartex" xmlns:cx3="http://schemas.microsoft.com/office/drawing/2016/5/9/chartex" xmlns:cx4="http://schemas.microsoft.com/office/drawing/2016/5/10/chartex" xmlns:cx5="http://schemas.microsoft.com/office/drawing/2016/5/11/chartex" xmlns:cx6="http://schemas.microsoft.com/office/drawing/2016/5/12/chartex" xmlns:cx7="http://schemas.microsoft.com/office/drawing/2016/5/13/chartex" xmlns:cx8="http://schemas.microsoft.com/office/drawing/2016/5/14/chartex" xmlns:mc="http://schemas.openxmlformats.org/markup-compatibility/2006" xmlns:aink="http://schemas.microsoft.com/office/drawing/2016/ink" xmlns:am3d="http://schemas.microsoft.com/office/drawing/2017/model3d" xmlns:o="urn:schemas-microsoft-com:office:office" xmlns:r="http://schemas.openxmlformats.org/officeDocument/2006/relationships" xmlns:m="http://schemas.openxmlformats.org/officeDocument/2006/math" xmlns:v="urn:schemas-microsoft-com:vml" xmlns:wp14="http://schemas.microsoft.com/office/word/2010/wordprocessingDrawing" xmlns:wp="http://schemas.openxmlformats.org/drawingml/2006/wordprocessingDrawing" xmlns:w10="urn:schemas-microsoft-com:office:word" xmlns:w="http://schemas.openxmlformats.org/wordprocessingml/2006/main" xmlns:w14="http://schemas.microsoft.com/office/word/2010/wordml" xmlns:w15="http://schemas.microsoft.com/office/word/2012/wordml" xmlns:w16cex="http://schemas.microsoft.com/office/word/2018/wordml/cex" xmlns:w16cid="http://schemas.microsoft.com/office/word/2016/wordml/cid" xmlns:w16="http://schemas.microsoft.com/office/word/2018/wordml" xmlns:w16sdtdh="http://schemas.microsoft.com/office/word/2020/wordml/sdtdatahash" xmlns:w16se="http://schemas.microsoft.com/office/word/2015/wordml/symex" xmlns:wpg="http://schemas.microsoft.com/office/word/2010/wordprocessingGroup" xmlns:wpi="http://schemas.microsoft.com/office/word/2010/wordprocessingInk" xmlns:wne="http://schemas.microsoft.com/office/word/2006/wordml" xmlns:wps="http://schemas.microsoft.com/office/word/2010/wordprocessingShape" mc:Ignorable="w14 w15 w16se w16cid w16 w16cex w16sdtdh wp14">
+<w:endnotes xmlns:wpc="http://schemas.microsoft.com/office/word/2010/wordprocessingCanvas" xmlns:cx="http://schemas.microsoft.com/office/drawing/2014/chartex" xmlns:cx1="http://schemas.microsoft.com/office/drawing/2015/9/8/chartex" xmlns:cx2="http://schemas.microsoft.com/office/drawing/2015/10/21/chartex" xmlns:cx3="http://schemas.microsoft.com/office/drawing/2016/5/9/chartex" xmlns:cx4="http://schemas.microsoft.com/office/drawing/2016/5/10/chartex" xmlns:cx5="http://schemas.microsoft.com/office/drawing/2016/5/11/chartex" xmlns:cx6="http://schemas.microsoft.com/office/drawing/2016/5/12/chartex" xmlns:cx7="http://schemas.microsoft.com/office/drawing/2016/5/13/chartex" xmlns:cx8="http://schemas.microsoft.com/office/drawing/2016/5/14/chartex" xmlns:mc="http://schemas.openxmlformats.org/markup-compatibility/2006" xmlns:aink="http://schemas.microsoft.com/office/drawing/2016/ink" xmlns:am3d="http://schemas.microsoft.com/office/drawing/2017/model3d" xmlns:o="urn:schemas-microsoft-com:office:office" xmlns:oel="http://schemas.microsoft.com/office/2019/extlst" xmlns:r="http://schemas.openxmlformats.org/officeDocument/2006/relationships" xmlns:m="http://schemas.openxmlformats.org/officeDocument/2006/math" xmlns:v="urn:schemas-microsoft-com:vml" xmlns:wp14="http://schemas.microsoft.com/office/word/2010/wordprocessingDrawing" xmlns:wp="http://schemas.openxmlformats.org/drawingml/2006/wordprocessingDrawing" xmlns:w10="urn:schemas-microsoft-com:office:word" xmlns:w="http://schemas.openxmlformats.org/wordprocessingml/2006/main" xmlns:w14="http://schemas.microsoft.com/office/word/2010/wordml" xmlns:w15="http://schemas.microsoft.com/office/word/2012/wordml" xmlns:w16cex="http://schemas.microsoft.com/office/word/2018/wordml/cex" xmlns:w16cid="http://schemas.microsoft.com/office/word/2016/wordml/cid" xmlns:w16="http://schemas.microsoft.com/office/word/2018/wordml" xmlns:w16sdtdh="http://schemas.microsoft.com/office/word/2020/wordml/sdtdatahash" xmlns:w16se="http://schemas.microsoft.com/office/word/2015/wordml/symex" xmlns:wpg="http://schemas.microsoft.com/office/word/2010/wordprocessingGroup" xmlns:wpi="http://schemas.microsoft.com/office/word/2010/wordprocessingInk" xmlns:wne="http://schemas.microsoft.com/office/word/2006/wordml" xmlns:wps="http://schemas.microsoft.com/office/word/2010/wordprocessingShape" mc:Ignorable="w14 w15 w16se w16cid w16 w16cex w16sdtdh wp14">
   <w:endnote w:type="separator" w:id="-1">
     <w:p>
       <w:pPr>
@@ -2933,7 +2866,7 @@
 </file>
 
 <file path=word/footnotes.xml><?xml version="1.0" encoding="utf-8"?>
-<w:footnotes xmlns:wpc="http://schemas.microsoft.com/office/word/2010/wordprocessingCanvas" xmlns:cx="http://schemas.microsoft.com/office/drawing/2014/chartex" xmlns:cx1="http://schemas.microsoft.com/office/drawing/2015/9/8/chartex" xmlns:cx2="http://schemas.microsoft.com/office/drawing/2015/10/21/chartex" xmlns:cx3="http://schemas.microsoft.com/office/drawing/2016/5/9/chartex" xmlns:cx4="http://schemas.microsoft.com/office/drawing/2016/5/10/chartex" xmlns:cx5="http://schemas.microsoft.com/office/drawing/2016/5/11/chartex" xmlns:cx6="http://schemas.microsoft.com/office/drawing/2016/5/12/chartex" xmlns:cx7="http://schemas.microsoft.com/office/drawing/2016/5/13/chartex" xmlns:cx8="http://schemas.microsoft.com/office/drawing/2016/5/14/chartex" xmlns:mc="http://schemas.openxmlformats.org/markup-compatibility/2006" xmlns:aink="http://schemas.microsoft.com/office/drawing/2016/ink" xmlns:am3d="http://schemas.microsoft.com/office/drawing/2017/model3d" xmlns:o="urn:schemas-microsoft-com:office:office" xmlns:r="http://schemas.openxmlformats.org/officeDocument/2006/relationships" xmlns:m="http://schemas.openxmlformats.org/officeDocument/2006/math" xmlns:v="urn:schemas-microsoft-com:vml" xmlns:wp14="http://schemas.microsoft.com/office/word/2010/wordprocessingDrawing" xmlns:wp="http://schemas.openxmlformats.org/drawingml/2006/wordprocessingDrawing" xmlns:w10="urn:schemas-microsoft-com:office:word" xmlns:w="http://schemas.openxmlformats.org/wordprocessingml/2006/main" xmlns:w14="http://schemas.microsoft.com/office/word/2010/wordml" xmlns:w15="http://schemas.microsoft.com/office/word/2012/wordml" xmlns:w16cex="http://schemas.microsoft.com/office/word/2018/wordml/cex" xmlns:w16cid="http://schemas.microsoft.com/office/word/2016/wordml/cid" xmlns:w16="http://schemas.microsoft.com/office/word/2018/wordml" xmlns:w16sdtdh="http://schemas.microsoft.com/office/word/2020/wordml/sdtdatahash" xmlns:w16se="http://schemas.microsoft.com/office/word/2015/wordml/symex" xmlns:wpg="http://schemas.microsoft.com/office/word/2010/wordprocessingGroup" xmlns:wpi="http://schemas.microsoft.com/office/word/2010/wordprocessingInk" xmlns:wne="http://schemas.microsoft.com/office/word/2006/wordml" xmlns:wps="http://schemas.microsoft.com/office/word/2010/wordprocessingShape" mc:Ignorable="w14 w15 w16se w16cid w16 w16cex w16sdtdh wp14">
+<w:footnotes xmlns:wpc="http://schemas.microsoft.com/office/word/2010/wordprocessingCanvas" xmlns:cx="http://schemas.microsoft.com/office/drawing/2014/chartex" xmlns:cx1="http://schemas.microsoft.com/office/drawing/2015/9/8/chartex" xmlns:cx2="http://schemas.microsoft.com/office/drawing/2015/10/21/chartex" xmlns:cx3="http://schemas.microsoft.com/office/drawing/2016/5/9/chartex" xmlns:cx4="http://schemas.microsoft.com/office/drawing/2016/5/10/chartex" xmlns:cx5="http://schemas.microsoft.com/office/drawing/2016/5/11/chartex" xmlns:cx6="http://schemas.microsoft.com/office/drawing/2016/5/12/chartex" xmlns:cx7="http://schemas.microsoft.com/office/drawing/2016/5/13/chartex" xmlns:cx8="http://schemas.microsoft.com/office/drawing/2016/5/14/chartex" xmlns:mc="http://schemas.openxmlformats.org/markup-compatibility/2006" xmlns:aink="http://schemas.microsoft.com/office/drawing/2016/ink" xmlns:am3d="http://schemas.microsoft.com/office/drawing/2017/model3d" xmlns:o="urn:schemas-microsoft-com:office:office" xmlns:oel="http://schemas.microsoft.com/office/2019/extlst" xmlns:r="http://schemas.openxmlformats.org/officeDocument/2006/relationships" xmlns:m="http://schemas.openxmlformats.org/officeDocument/2006/math" xmlns:v="urn:schemas-microsoft-com:vml" xmlns:wp14="http://schemas.microsoft.com/office/word/2010/wordprocessingDrawing" xmlns:wp="http://schemas.openxmlformats.org/drawingml/2006/wordprocessingDrawing" xmlns:w10="urn:schemas-microsoft-com:office:word" xmlns:w="http://schemas.openxmlformats.org/wordprocessingml/2006/main" xmlns:w14="http://schemas.microsoft.com/office/word/2010/wordml" xmlns:w15="http://schemas.microsoft.com/office/word/2012/wordml" xmlns:w16cex="http://schemas.microsoft.com/office/word/2018/wordml/cex" xmlns:w16cid="http://schemas.microsoft.com/office/word/2016/wordml/cid" xmlns:w16="http://schemas.microsoft.com/office/word/2018/wordml" xmlns:w16sdtdh="http://schemas.microsoft.com/office/word/2020/wordml/sdtdatahash" xmlns:w16se="http://schemas.microsoft.com/office/word/2015/wordml/symex" xmlns:wpg="http://schemas.microsoft.com/office/word/2010/wordprocessingGroup" xmlns:wpi="http://schemas.microsoft.com/office/word/2010/wordprocessingInk" xmlns:wne="http://schemas.microsoft.com/office/word/2006/wordml" xmlns:wps="http://schemas.microsoft.com/office/word/2010/wordprocessingShape" mc:Ignorable="w14 w15 w16se w16cid w16 w16cex w16sdtdh wp14">
   <w:footnote w:type="separator" w:id="-1">
     <w:p>
       <w:pPr>
@@ -2958,7 +2891,7 @@
 </file>
 
 <file path=word/header1.xml><?xml version="1.0" encoding="utf-8"?>
-<w:hdr xmlns:wpc="http://schemas.microsoft.com/office/word/2010/wordprocessingCanvas" xmlns:cx="http://schemas.microsoft.com/office/drawing/2014/chartex" xmlns:cx1="http://schemas.microsoft.com/office/drawing/2015/9/8/chartex" xmlns:cx2="http://schemas.microsoft.com/office/drawing/2015/10/21/chartex" xmlns:cx3="http://schemas.microsoft.com/office/drawing/2016/5/9/chartex" xmlns:cx4="http://schemas.microsoft.com/office/drawing/2016/5/10/chartex" xmlns:cx5="http://schemas.microsoft.com/office/drawing/2016/5/11/chartex" xmlns:cx6="http://schemas.microsoft.com/office/drawing/2016/5/12/chartex" xmlns:cx7="http://schemas.microsoft.com/office/drawing/2016/5/13/chartex" xmlns:cx8="http://schemas.microsoft.com/office/drawing/2016/5/14/chartex" xmlns:mc="http://schemas.openxmlformats.org/markup-compatibility/2006" xmlns:aink="http://schemas.microsoft.com/office/drawing/2016/ink" xmlns:am3d="http://schemas.microsoft.com/office/drawing/2017/model3d" xmlns:o="urn:schemas-microsoft-com:office:office" xmlns:r="http://schemas.openxmlformats.org/officeDocument/2006/relationships" xmlns:m="http://schemas.openxmlformats.org/officeDocument/2006/math" xmlns:v="urn:schemas-microsoft-com:vml" xmlns:wp14="http://schemas.microsoft.com/office/word/2010/wordprocessingDrawing" xmlns:wp="http://schemas.openxmlformats.org/drawingml/2006/wordprocessingDrawing" xmlns:w10="urn:schemas-microsoft-com:office:word" xmlns:w="http://schemas.openxmlformats.org/wordprocessingml/2006/main" xmlns:w14="http://schemas.microsoft.com/office/word/2010/wordml" xmlns:w15="http://schemas.microsoft.com/office/word/2012/wordml" xmlns:w16cex="http://schemas.microsoft.com/office/word/2018/wordml/cex" xmlns:w16cid="http://schemas.microsoft.com/office/word/2016/wordml/cid" xmlns:w16="http://schemas.microsoft.com/office/word/2018/wordml" xmlns:w16sdtdh="http://schemas.microsoft.com/office/word/2020/wordml/sdtdatahash" xmlns:w16se="http://schemas.microsoft.com/office/word/2015/wordml/symex" xmlns:wpg="http://schemas.microsoft.com/office/word/2010/wordprocessingGroup" xmlns:wpi="http://schemas.microsoft.com/office/word/2010/wordprocessingInk" xmlns:wne="http://schemas.microsoft.com/office/word/2006/wordml" xmlns:wps="http://schemas.microsoft.com/office/word/2010/wordprocessingShape" mc:Ignorable="w14 w15 w16se w16cid w16 w16cex w16sdtdh wp14">
+<w:hdr xmlns:wpc="http://schemas.microsoft.com/office/word/2010/wordprocessingCanvas" xmlns:cx="http://schemas.microsoft.com/office/drawing/2014/chartex" xmlns:cx1="http://schemas.microsoft.com/office/drawing/2015/9/8/chartex" xmlns:cx2="http://schemas.microsoft.com/office/drawing/2015/10/21/chartex" xmlns:cx3="http://schemas.microsoft.com/office/drawing/2016/5/9/chartex" xmlns:cx4="http://schemas.microsoft.com/office/drawing/2016/5/10/chartex" xmlns:cx5="http://schemas.microsoft.com/office/drawing/2016/5/11/chartex" xmlns:cx6="http://schemas.microsoft.com/office/drawing/2016/5/12/chartex" xmlns:cx7="http://schemas.microsoft.com/office/drawing/2016/5/13/chartex" xmlns:cx8="http://schemas.microsoft.com/office/drawing/2016/5/14/chartex" xmlns:mc="http://schemas.openxmlformats.org/markup-compatibility/2006" xmlns:aink="http://schemas.microsoft.com/office/drawing/2016/ink" xmlns:am3d="http://schemas.microsoft.com/office/drawing/2017/model3d" xmlns:o="urn:schemas-microsoft-com:office:office" xmlns:oel="http://schemas.microsoft.com/office/2019/extlst" xmlns:r="http://schemas.openxmlformats.org/officeDocument/2006/relationships" xmlns:m="http://schemas.openxmlformats.org/officeDocument/2006/math" xmlns:v="urn:schemas-microsoft-com:vml" xmlns:wp14="http://schemas.microsoft.com/office/word/2010/wordprocessingDrawing" xmlns:wp="http://schemas.openxmlformats.org/drawingml/2006/wordprocessingDrawing" xmlns:w10="urn:schemas-microsoft-com:office:word" xmlns:w="http://schemas.openxmlformats.org/wordprocessingml/2006/main" xmlns:w14="http://schemas.microsoft.com/office/word/2010/wordml" xmlns:w15="http://schemas.microsoft.com/office/word/2012/wordml" xmlns:w16cex="http://schemas.microsoft.com/office/word/2018/wordml/cex" xmlns:w16cid="http://schemas.microsoft.com/office/word/2016/wordml/cid" xmlns:w16="http://schemas.microsoft.com/office/word/2018/wordml" xmlns:w16sdtdh="http://schemas.microsoft.com/office/word/2020/wordml/sdtdatahash" xmlns:w16se="http://schemas.microsoft.com/office/word/2015/wordml/symex" xmlns:wpg="http://schemas.microsoft.com/office/word/2010/wordprocessingGroup" xmlns:wpi="http://schemas.microsoft.com/office/word/2010/wordprocessingInk" xmlns:wne="http://schemas.microsoft.com/office/word/2006/wordml" xmlns:wps="http://schemas.microsoft.com/office/word/2010/wordprocessingShape" mc:Ignorable="w14 w15 w16se w16cid w16 w16cex w16sdtdh wp14">
   <w:p>
     <w:pPr>
       <w:pStyle w:val="Header"/>
@@ -3608,7 +3541,7 @@
 </file>
 
 <file path=word/numbering.xml><?xml version="1.0" encoding="utf-8"?>
-<w:numbering xmlns:wpc="http://schemas.microsoft.com/office/word/2010/wordprocessingCanvas" xmlns:cx="http://schemas.microsoft.com/office/drawing/2014/chartex" xmlns:cx1="http://schemas.microsoft.com/office/drawing/2015/9/8/chartex" xmlns:cx2="http://schemas.microsoft.com/office/drawing/2015/10/21/chartex" xmlns:cx3="http://schemas.microsoft.com/office/drawing/2016/5/9/chartex" xmlns:cx4="http://schemas.microsoft.com/office/drawing/2016/5/10/chartex" xmlns:cx5="http://schemas.microsoft.com/office/drawing/2016/5/11/chartex" xmlns:cx6="http://schemas.microsoft.com/office/drawing/2016/5/12/chartex" xmlns:cx7="http://schemas.microsoft.com/office/drawing/2016/5/13/chartex" xmlns:cx8="http://schemas.microsoft.com/office/drawing/2016/5/14/chartex" xmlns:mc="http://schemas.openxmlformats.org/markup-compatibility/2006" xmlns:aink="http://schemas.microsoft.com/office/drawing/2016/ink" xmlns:am3d="http://schemas.microsoft.com/office/drawing/2017/model3d" xmlns:o="urn:schemas-microsoft-com:office:office" xmlns:r="http://schemas.openxmlformats.org/officeDocument/2006/relationships" xmlns:m="http://schemas.openxmlformats.org/officeDocument/2006/math" xmlns:v="urn:schemas-microsoft-com:vml" xmlns:wp14="http://schemas.microsoft.com/office/word/2010/wordprocessingDrawing" xmlns:wp="http://schemas.openxmlformats.org/drawingml/2006/wordprocessingDrawing" xmlns:w10="urn:schemas-microsoft-com:office:word" xmlns:w="http://schemas.openxmlformats.org/wordprocessingml/2006/main" xmlns:w14="http://schemas.microsoft.com/office/word/2010/wordml" xmlns:w15="http://schemas.microsoft.com/office/word/2012/wordml" xmlns:w16cex="http://schemas.microsoft.com/office/word/2018/wordml/cex" xmlns:w16cid="http://schemas.microsoft.com/office/word/2016/wordml/cid" xmlns:w16="http://schemas.microsoft.com/office/word/2018/wordml" xmlns:w16sdtdh="http://schemas.microsoft.com/office/word/2020/wordml/sdtdatahash" xmlns:w16se="http://schemas.microsoft.com/office/word/2015/wordml/symex" xmlns:wpg="http://schemas.microsoft.com/office/word/2010/wordprocessingGroup" xmlns:wpi="http://schemas.microsoft.com/office/word/2010/wordprocessingInk" xmlns:wne="http://schemas.microsoft.com/office/word/2006/wordml" xmlns:wps="http://schemas.microsoft.com/office/word/2010/wordprocessingShape" mc:Ignorable="w14 w15 w16se w16cid w16 w16cex w16sdtdh wp14">
+<w:numbering xmlns:wpc="http://schemas.microsoft.com/office/word/2010/wordprocessingCanvas" xmlns:cx="http://schemas.microsoft.com/office/drawing/2014/chartex" xmlns:cx1="http://schemas.microsoft.com/office/drawing/2015/9/8/chartex" xmlns:cx2="http://schemas.microsoft.com/office/drawing/2015/10/21/chartex" xmlns:cx3="http://schemas.microsoft.com/office/drawing/2016/5/9/chartex" xmlns:cx4="http://schemas.microsoft.com/office/drawing/2016/5/10/chartex" xmlns:cx5="http://schemas.microsoft.com/office/drawing/2016/5/11/chartex" xmlns:cx6="http://schemas.microsoft.com/office/drawing/2016/5/12/chartex" xmlns:cx7="http://schemas.microsoft.com/office/drawing/2016/5/13/chartex" xmlns:cx8="http://schemas.microsoft.com/office/drawing/2016/5/14/chartex" xmlns:mc="http://schemas.openxmlformats.org/markup-compatibility/2006" xmlns:aink="http://schemas.microsoft.com/office/drawing/2016/ink" xmlns:am3d="http://schemas.microsoft.com/office/drawing/2017/model3d" xmlns:o="urn:schemas-microsoft-com:office:office" xmlns:oel="http://schemas.microsoft.com/office/2019/extlst" xmlns:r="http://schemas.openxmlformats.org/officeDocument/2006/relationships" xmlns:m="http://schemas.openxmlformats.org/officeDocument/2006/math" xmlns:v="urn:schemas-microsoft-com:vml" xmlns:wp14="http://schemas.microsoft.com/office/word/2010/wordprocessingDrawing" xmlns:wp="http://schemas.openxmlformats.org/drawingml/2006/wordprocessingDrawing" xmlns:w10="urn:schemas-microsoft-com:office:word" xmlns:w="http://schemas.openxmlformats.org/wordprocessingml/2006/main" xmlns:w14="http://schemas.microsoft.com/office/word/2010/wordml" xmlns:w15="http://schemas.microsoft.com/office/word/2012/wordml" xmlns:w16cex="http://schemas.microsoft.com/office/word/2018/wordml/cex" xmlns:w16cid="http://schemas.microsoft.com/office/word/2016/wordml/cid" xmlns:w16="http://schemas.microsoft.com/office/word/2018/wordml" xmlns:w16sdtdh="http://schemas.microsoft.com/office/word/2020/wordml/sdtdatahash" xmlns:w16se="http://schemas.microsoft.com/office/word/2015/wordml/symex" xmlns:wpg="http://schemas.microsoft.com/office/word/2010/wordprocessingGroup" xmlns:wpi="http://schemas.microsoft.com/office/word/2010/wordprocessingInk" xmlns:wne="http://schemas.microsoft.com/office/word/2006/wordml" xmlns:wps="http://schemas.microsoft.com/office/word/2010/wordprocessingShape" mc:Ignorable="w14 w15 w16se w16cid w16 w16cex w16sdtdh wp14">
   <w:abstractNum w:abstractNumId="0" w15:restartNumberingAfterBreak="0">
     <w:nsid w:val="43C92954"/>
     <w:multiLevelType w:val="hybridMultilevel"/>
@@ -4315,7 +4248,6 @@
   <w:style w:type="character" w:default="1" w:styleId="DefaultParagraphFont">
     <w:name w:val="Default Paragraph Font"/>
     <w:uiPriority w:val="1"/>
-    <w:semiHidden/>
     <w:unhideWhenUsed/>
   </w:style>
   <w:style w:type="table" w:default="1" w:styleId="TableNormal">
@@ -5147,12 +5079,12 @@
 </file>
 
 <file path=customXml/item2.xml><?xml version="1.0" encoding="utf-8"?>
-<p:properties xmlns:p="http://schemas.microsoft.com/office/2006/metadata/properties" xmlns:xsi="http://www.w3.org/2001/XMLSchema-instance" xmlns:pc="http://schemas.microsoft.com/office/infopath/2007/PartnerControls">
-  <documentManagement>
-    <_ip_UnifiedCompliancePolicyUIAction xmlns="http://schemas.microsoft.com/sharepoint/v3" xsi:nil="true"/>
-    <_ip_UnifiedCompliancePolicyProperties xmlns="http://schemas.microsoft.com/sharepoint/v3" xsi:nil="true"/>
-  </documentManagement>
-</p:properties>
+<?mso-contentType ?>
+<FormTemplates xmlns="http://schemas.microsoft.com/sharepoint/v3/contenttype/forms">
+  <Display>DocumentLibraryForm</Display>
+  <Edit>DocumentLibraryForm</Edit>
+  <New>DocumentLibraryForm</New>
+</FormTemplates>
 </file>
 
 <file path=customXml/item3.xml><?xml version="1.0" encoding="utf-8"?>
@@ -5160,12 +5092,12 @@
 </file>
 
 <file path=customXml/item4.xml><?xml version="1.0" encoding="utf-8"?>
-<?mso-contentType ?>
-<FormTemplates xmlns="http://schemas.microsoft.com/sharepoint/v3/contenttype/forms">
-  <Display>DocumentLibraryForm</Display>
-  <Edit>DocumentLibraryForm</Edit>
-  <New>DocumentLibraryForm</New>
-</FormTemplates>
+<p:properties xmlns:p="http://schemas.microsoft.com/office/2006/metadata/properties" xmlns:xsi="http://www.w3.org/2001/XMLSchema-instance" xmlns:pc="http://schemas.microsoft.com/office/infopath/2007/PartnerControls">
+  <documentManagement>
+    <_ip_UnifiedCompliancePolicyUIAction xmlns="http://schemas.microsoft.com/sharepoint/v3" xsi:nil="true"/>
+    <_ip_UnifiedCompliancePolicyProperties xmlns="http://schemas.microsoft.com/sharepoint/v3" xsi:nil="true"/>
+  </documentManagement>
+</p:properties>
 </file>
 
 <file path=customXml/itemProps1.xml><?xml version="1.0" encoding="utf-8"?>
@@ -5189,11 +5121,9 @@
 </file>
 
 <file path=customXml/itemProps2.xml><?xml version="1.0" encoding="utf-8"?>
-<ds:datastoreItem xmlns:ds="http://schemas.openxmlformats.org/officeDocument/2006/customXml" ds:itemID="{E86FA939-466D-4BBB-B0B5-8F9FB0E070E5}">
+<ds:datastoreItem xmlns:ds="http://schemas.openxmlformats.org/officeDocument/2006/customXml" ds:itemID="{E348F603-C336-4063-9C54-C61EDB9B6E39}">
   <ds:schemaRefs>
-    <ds:schemaRef ds:uri="http://schemas.microsoft.com/office/2006/metadata/properties"/>
-    <ds:schemaRef ds:uri="http://schemas.microsoft.com/office/infopath/2007/PartnerControls"/>
-    <ds:schemaRef ds:uri="http://schemas.microsoft.com/sharepoint/v3"/>
+    <ds:schemaRef ds:uri="http://schemas.microsoft.com/sharepoint/v3/contenttype/forms"/>
   </ds:schemaRefs>
 </ds:datastoreItem>
 </file>
@@ -5207,9 +5137,11 @@
 </file>
 
 <file path=customXml/itemProps4.xml><?xml version="1.0" encoding="utf-8"?>
-<ds:datastoreItem xmlns:ds="http://schemas.openxmlformats.org/officeDocument/2006/customXml" ds:itemID="{E348F603-C336-4063-9C54-C61EDB9B6E39}">
+<ds:datastoreItem xmlns:ds="http://schemas.openxmlformats.org/officeDocument/2006/customXml" ds:itemID="{E86FA939-466D-4BBB-B0B5-8F9FB0E070E5}">
   <ds:schemaRefs>
-    <ds:schemaRef ds:uri="http://schemas.microsoft.com/sharepoint/v3/contenttype/forms"/>
+    <ds:schemaRef ds:uri="http://schemas.microsoft.com/office/2006/metadata/properties"/>
+    <ds:schemaRef ds:uri="http://schemas.microsoft.com/office/infopath/2007/PartnerControls"/>
+    <ds:schemaRef ds:uri="http://schemas.microsoft.com/sharepoint/v3"/>
   </ds:schemaRefs>
 </ds:datastoreItem>
 </file>